--- a/TEMP/input/p095r_ED_+MHS+/tcn_p095r.docx
+++ b/TEMP/input/p095r_ED_+MHS+/tcn_p095r.docx
@@ -4109,36 +4109,14 @@
     <w:rPrDefault>
       <w:rPr>
         <w:rFonts w:ascii="Arial" w:cs="Arial" w:eastAsia="Arial" w:hAnsi="Arial"/>
-        <w:b w:val="0"/>
-        <w:i w:val="0"/>
-        <w:smallCaps w:val="0"/>
-        <w:strike w:val="0"/>
-        <w:color w:val="000000"/>
         <w:sz w:val="22"/>
         <w:szCs w:val="22"/>
-        <w:u w:val="none"/>
-        <w:shd w:fill="auto" w:val="clear"/>
-        <w:vertAlign w:val="baseline"/>
         <w:lang w:val="en"/>
       </w:rPr>
     </w:rPrDefault>
     <w:pPrDefault>
       <w:pPr>
-        <w:keepNext w:val="0"/>
-        <w:keepLines w:val="0"/>
-        <w:widowControl w:val="1"/>
-        <w:pBdr>
-          <w:top w:space="0" w:sz="0" w:val="nil"/>
-          <w:left w:space="0" w:sz="0" w:val="nil"/>
-          <w:bottom w:space="0" w:sz="0" w:val="nil"/>
-          <w:right w:space="0" w:sz="0" w:val="nil"/>
-          <w:between w:space="0" w:sz="0" w:val="nil"/>
-        </w:pBdr>
-        <w:shd w:fill="auto" w:val="clear"/>
-        <w:spacing w:after="0" w:before="0" w:line="276" w:lineRule="auto"/>
-        <w:ind w:left="0" w:right="0" w:firstLine="0"/>
-        <w:contextualSpacing w:val="0"/>
-        <w:jc w:val="left"/>
+        <w:spacing w:line="276" w:lineRule="auto"/>
       </w:pPr>
     </w:pPrDefault>
   </w:docDefaults>

--- a/TEMP/input/p095r_ED_+MHS+/tcn_p095r.docx
+++ b/TEMP/input/p095r_ED_+MHS+/tcn_p095r.docx
@@ -1105,7 +1105,41 @@
           <w:color w:val="000000"/>
           <w:rtl w:val="0"/>
         </w:rPr>
-        <w:t xml:space="preserve"> costent communem&lt;exp&gt;ent&lt;/exp&gt; xviii ou 19 lb. la douzaine.</w:t>
+        <w:t xml:space="preserve"> costent communem</w:t>
+      </w:r>
+      <w:r>
+        <w:rPr>
+          <w:rFonts w:ascii="Courier New" w:cs="Courier New" w:eastAsia="Courier New" w:hAnsi="Courier New"/>
+          <w:color w:val="a9a9a9"/>
+          <w:sz w:val="14"/>
+          <w:szCs w:val="14"/>
+          <w:rtl w:val="0"/>
+        </w:rPr>
+        <w:t xml:space="preserve">&lt;exp&gt;</w:t>
+      </w:r>
+      <w:r>
+        <w:rPr>
+          <w:color w:val="000000"/>
+          <w:rtl w:val="0"/>
+        </w:rPr>
+        <w:t xml:space="preserve">ent</w:t>
+      </w:r>
+      <w:r>
+        <w:rPr>
+          <w:rFonts w:ascii="Courier New" w:cs="Courier New" w:eastAsia="Courier New" w:hAnsi="Courier New"/>
+          <w:color w:val="a9a9a9"/>
+          <w:sz w:val="14"/>
+          <w:szCs w:val="14"/>
+          <w:rtl w:val="0"/>
+        </w:rPr>
+        <w:t xml:space="preserve">&lt;/exp&gt;</w:t>
+      </w:r>
+      <w:r>
+        <w:rPr>
+          <w:color w:val="000000"/>
+          <w:rtl w:val="0"/>
+        </w:rPr>
+        <w:t xml:space="preserve"> xviii ou 19 lb. la douzaine.</w:t>
       </w:r>
       <w:r>
         <w:rPr>
@@ -1706,7 +1740,41 @@
           <w:color w:val="000000"/>
           <w:rtl w:val="0"/>
         </w:rPr>
-        <w:t xml:space="preserve"> doulx c&lt;exp&gt;omm&lt;/exp&gt;e </w:t>
+        <w:t xml:space="preserve"> doulx c</w:t>
+      </w:r>
+      <w:r>
+        <w:rPr>
+          <w:rFonts w:ascii="Courier New" w:cs="Courier New" w:eastAsia="Courier New" w:hAnsi="Courier New"/>
+          <w:color w:val="a9a9a9"/>
+          <w:sz w:val="14"/>
+          <w:szCs w:val="14"/>
+          <w:rtl w:val="0"/>
+        </w:rPr>
+        <w:t xml:space="preserve">&lt;exp&gt;</w:t>
+      </w:r>
+      <w:r>
+        <w:rPr>
+          <w:color w:val="000000"/>
+          <w:rtl w:val="0"/>
+        </w:rPr>
+        <w:t xml:space="preserve">omm</w:t>
+      </w:r>
+      <w:r>
+        <w:rPr>
+          <w:rFonts w:ascii="Courier New" w:cs="Courier New" w:eastAsia="Courier New" w:hAnsi="Courier New"/>
+          <w:color w:val="a9a9a9"/>
+          <w:sz w:val="14"/>
+          <w:szCs w:val="14"/>
+          <w:rtl w:val="0"/>
+        </w:rPr>
+        <w:t xml:space="preserve">&lt;/exp&gt;</w:t>
+      </w:r>
+      <w:r>
+        <w:rPr>
+          <w:color w:val="000000"/>
+          <w:rtl w:val="0"/>
+        </w:rPr>
+        <w:t xml:space="preserve">e </w:t>
       </w:r>
       <w:r>
         <w:rPr>
@@ -2316,7 +2384,41 @@
           <w:color w:val="000000"/>
           <w:rtl w:val="0"/>
         </w:rPr>
-        <w:t xml:space="preserve">manchée au milieu d'un baston c&lt;exp&gt;omm&lt;/exp&gt;e la fustée, et ce baston</w:t>
+        <w:t xml:space="preserve">manchée au milieu d'un baston c</w:t>
+      </w:r>
+      <w:r>
+        <w:rPr>
+          <w:rFonts w:ascii="Courier New" w:cs="Courier New" w:eastAsia="Courier New" w:hAnsi="Courier New"/>
+          <w:color w:val="a9a9a9"/>
+          <w:sz w:val="14"/>
+          <w:szCs w:val="14"/>
+          <w:rtl w:val="0"/>
+        </w:rPr>
+        <w:t xml:space="preserve">&lt;exp&gt;</w:t>
+      </w:r>
+      <w:r>
+        <w:rPr>
+          <w:color w:val="000000"/>
+          <w:rtl w:val="0"/>
+        </w:rPr>
+        <w:t xml:space="preserve">omm</w:t>
+      </w:r>
+      <w:r>
+        <w:rPr>
+          <w:rFonts w:ascii="Courier New" w:cs="Courier New" w:eastAsia="Courier New" w:hAnsi="Courier New"/>
+          <w:color w:val="a9a9a9"/>
+          <w:sz w:val="14"/>
+          <w:szCs w:val="14"/>
+          <w:rtl w:val="0"/>
+        </w:rPr>
+        <w:t xml:space="preserve">&lt;/exp&gt;</w:t>
+      </w:r>
+      <w:r>
+        <w:rPr>
+          <w:color w:val="000000"/>
+          <w:rtl w:val="0"/>
+        </w:rPr>
+        <w:t xml:space="preserve">e la fustée, et ce baston</w:t>
       </w:r>
       <w:r>
         <w:rPr>
@@ -2509,7 +2611,7 @@
           <w:color w:val="000000"/>
           <w:rtl w:val="0"/>
         </w:rPr>
-        <w:t xml:space="preserve">qui est dessus l'espée</w:t>
+        <w:t xml:space="preserve">qui est dessus l'espée.</w:t>
       </w:r>
       <w:r>
         <w:rPr>
@@ -3141,7 +3243,20 @@
           <w:color w:val="000000"/>
           <w:rtl w:val="0"/>
         </w:rPr>
-        <w:t xml:space="preserve">garde. Puys, pour la river, on pose sur la ribeure </w:t>
+        <w:t xml:space="preserve">garde. Puys, pour la river, on pose sur la ri</w:t>
+      </w:r>
+      <w:r>
+        <w:rPr>
+          <w:rtl w:val="0"/>
+        </w:rPr>
+        <w:t xml:space="preserve">v</w:t>
+      </w:r>
+      <w:r>
+        <w:rPr>
+          <w:color w:val="000000"/>
+          <w:rtl w:val="0"/>
+        </w:rPr>
+        <w:t xml:space="preserve">eure </w:t>
       </w:r>
       <w:r>
         <w:rPr>
@@ -3385,7 +3500,20 @@
           <w:color w:val="000000"/>
           <w:rtl w:val="0"/>
         </w:rPr>
-        <w:t xml:space="preserve">marteau on acheve la ribeure, quand le </w:t>
+        <w:t xml:space="preserve">marteau on acheve la ri</w:t>
+      </w:r>
+      <w:r>
+        <w:rPr>
+          <w:rtl w:val="0"/>
+        </w:rPr>
+        <w:t xml:space="preserve">v</w:t>
+      </w:r>
+      <w:r>
+        <w:rPr>
+          <w:color w:val="000000"/>
+          <w:rtl w:val="0"/>
+        </w:rPr>
+        <w:t xml:space="preserve">eure, quand le </w:t>
       </w:r>
       <w:commentRangeStart w:id="3"/>
       <w:r>

--- a/TEMP/input/p095r_ED_+MHS+/tcn_p095r.docx
+++ b/TEMP/input/p095r_ED_+MHS+/tcn_p095r.docx
@@ -210,23 +210,7 @@
           <w:szCs w:val="18"/>
           <w:rtl w:val="0"/>
         </w:rPr>
-        <w:t xml:space="preserve">&lt;id&gt;</w:t>
-      </w:r>
-      <w:r>
-        <w:rPr>
-          <w:rtl w:val="0"/>
-        </w:rPr>
-        <w:t xml:space="preserve">p094r_a1</w:t>
-      </w:r>
-      <w:r>
-        <w:rPr>
-          <w:rFonts w:ascii="Courier New" w:cs="Courier New" w:eastAsia="Courier New" w:hAnsi="Courier New"/>
-          <w:color w:val="7f6000"/>
-          <w:sz w:val="18"/>
-          <w:szCs w:val="18"/>
-          <w:rtl w:val="0"/>
-        </w:rPr>
-        <w:t xml:space="preserve">&lt;/id&gt;</w:t>
+        <w:t xml:space="preserve">&lt;id&gt;p094r_1&lt;/id&gt;</w:t>
       </w:r>
       <w:r>
         <w:rPr>

--- a/TEMP/input/p095r_ED_+MHS+/tcn_p095r.docx
+++ b/TEMP/input/p095r_ED_+MHS+/tcn_p095r.docx
@@ -233,7 +233,6 @@
           <w:color w:val="000000"/>
         </w:rPr>
       </w:pPr>
-      <w:commentRangeStart w:id="0"/>
       <w:r>
         <w:rPr>
           <w:rFonts w:ascii="Courier New" w:cs="Courier New" w:eastAsia="Courier New" w:hAnsi="Courier New"/>
@@ -244,10 +243,6 @@
         </w:rPr>
         <w:t xml:space="preserve">&lt;ab&gt;</w:t>
       </w:r>
-      <w:commentRangeEnd w:id="0"/>
-      <w:r>
-        <w:commentReference w:id="0"/>
-      </w:r>
       <w:r>
         <w:rPr>
           <w:color w:val="000000"/>
@@ -306,7 +301,41 @@
           <w:color w:val="000000"/>
           <w:rtl w:val="0"/>
         </w:rPr>
-        <w:t xml:space="preserve">achepte ses lames à douzaine, qui ne sont pas</w:t>
+        <w:t xml:space="preserve">achepte ses lames à </w:t>
+      </w:r>
+      <w:r>
+        <w:rPr>
+          <w:rFonts w:ascii="Courier New" w:cs="Courier New" w:eastAsia="Courier New" w:hAnsi="Courier New"/>
+          <w:color w:val="0000ff"/>
+          <w:sz w:val="18"/>
+          <w:szCs w:val="18"/>
+          <w:rtl w:val="0"/>
+        </w:rPr>
+        <w:t xml:space="preserve">&lt;ms&gt;</w:t>
+      </w:r>
+      <w:r>
+        <w:rPr>
+          <w:color w:val="000000"/>
+          <w:rtl w:val="0"/>
+        </w:rPr>
+        <w:t xml:space="preserve">douzaine</w:t>
+      </w:r>
+      <w:r>
+        <w:rPr>
+          <w:rFonts w:ascii="Courier New" w:cs="Courier New" w:eastAsia="Courier New" w:hAnsi="Courier New"/>
+          <w:color w:val="0000ff"/>
+          <w:sz w:val="18"/>
+          <w:szCs w:val="18"/>
+          <w:rtl w:val="0"/>
+        </w:rPr>
+        <w:t xml:space="preserve">&lt;/ms&gt;</w:t>
+      </w:r>
+      <w:r>
+        <w:rPr>
+          <w:color w:val="000000"/>
+          <w:rtl w:val="0"/>
+        </w:rPr>
+        <w:t xml:space="preserve">, qui ne sont pas</w:t>
       </w:r>
       <w:r>
         <w:rPr>
@@ -548,12 +577,11 @@
           <w:color w:val="000000"/>
           <w:rtl w:val="0"/>
         </w:rPr>
-        <w:t xml:space="preserve"> sont estimées meilleures pour estre de meillleur </w:t>
-      </w:r>
-      <w:r>
-        <w:rPr>
-          <w:rFonts w:ascii="Courier New" w:cs="Courier New" w:eastAsia="Courier New" w:hAnsi="Courier New"/>
-          <w:b w:val="0"/>
+        <w:t xml:space="preserve"> sont estimées meilleures pour estre de </w:t>
+      </w:r>
+      <w:r>
+        <w:rPr>
+          <w:rFonts w:ascii="Courier New" w:cs="Courier New" w:eastAsia="Courier New" w:hAnsi="Courier New"/>
           <w:color w:val="0000ff"/>
           <w:sz w:val="18"/>
           <w:szCs w:val="18"/>
@@ -563,6 +591,13 @@
       </w:r>
       <w:r>
         <w:rPr>
+          <w:color w:val="000000"/>
+          <w:rtl w:val="0"/>
+        </w:rPr>
+        <w:t xml:space="preserve">meillleur </w:t>
+      </w:r>
+      <w:r>
+        <w:rPr>
           <w:b w:val="0"/>
           <w:color w:val="000000"/>
           <w:rtl w:val="0"/>
@@ -581,6 +616,88 @@
         <w:rPr>
           <w:rFonts w:ascii="Courier New" w:cs="Courier New" w:eastAsia="Courier New" w:hAnsi="Courier New"/>
           <w:b w:val="0"/>
+          <w:color w:val="a9a9a9"/>
+          <w:sz w:val="18"/>
+          <w:szCs w:val="18"/>
+          <w:rtl w:val="0"/>
+        </w:rPr>
+        <w:t xml:space="preserve">&lt;</w:t>
+      </w:r>
+      <w:r>
+        <w:rPr>
+          <w:rFonts w:ascii="Courier New" w:cs="Courier New" w:eastAsia="Courier New" w:hAnsi="Courier New"/>
+          <w:color w:val="a9a9a9"/>
+          <w:sz w:val="18"/>
+          <w:szCs w:val="18"/>
+          <w:rtl w:val="0"/>
+        </w:rPr>
+        <w:t xml:space="preserve">lb/&gt;</w:t>
+      </w:r>
+      <w:r>
+        <w:rPr>
+          <w:rtl w:val="0"/>
+        </w:rPr>
+      </w:r>
+    </w:p>
+    <w:p>
+      <w:pPr>
+        <w:pBdr>
+          <w:top w:space="0" w:sz="0" w:val="nil"/>
+          <w:left w:space="0" w:sz="0" w:val="nil"/>
+          <w:bottom w:space="0" w:sz="0" w:val="nil"/>
+          <w:right w:space="0" w:sz="0" w:val="nil"/>
+          <w:between w:space="0" w:sz="0" w:val="nil"/>
+        </w:pBdr>
+        <w:shd w:fill="auto" w:val="clear"/>
+        <w:contextualSpacing w:val="0"/>
+        <w:rPr>
+          <w:color w:val="000000"/>
+        </w:rPr>
+      </w:pPr>
+      <w:r>
+        <w:rPr>
+          <w:color w:val="000000"/>
+          <w:rtl w:val="0"/>
+        </w:rPr>
+        <w:t xml:space="preserve">&amp;</w:t>
+      </w:r>
+      <w:r>
+        <w:rPr>
+          <w:rFonts w:ascii="Courier New" w:cs="Courier New" w:eastAsia="Courier New" w:hAnsi="Courier New"/>
+          <w:color w:val="a9a9a9"/>
+          <w:sz w:val="18"/>
+          <w:szCs w:val="18"/>
+          <w:rtl w:val="0"/>
+        </w:rPr>
+        <w:t xml:space="preserve">amp;</w:t>
+      </w:r>
+      <w:r>
+        <w:rPr>
+          <w:color w:val="000000"/>
+          <w:rtl w:val="0"/>
+        </w:rPr>
+        <w:t xml:space="preserve"> </w:t>
+      </w:r>
+      <w:r>
+        <w:rPr>
+          <w:b w:val="0"/>
+          <w:color w:val="000000"/>
+          <w:rtl w:val="0"/>
+        </w:rPr>
+        <w:t xml:space="preserve">f</w:t>
+      </w:r>
+      <w:r>
+        <w:rPr>
+          <w:b w:val="0"/>
+          <w:color w:val="000000"/>
+          <w:rtl w:val="0"/>
+        </w:rPr>
+        <w:t xml:space="preserve">er</w:t>
+      </w:r>
+      <w:r>
+        <w:rPr>
+          <w:rFonts w:ascii="Courier New" w:cs="Courier New" w:eastAsia="Courier New" w:hAnsi="Courier New"/>
+          <w:b w:val="0"/>
           <w:color w:val="0000ff"/>
           <w:sz w:val="18"/>
           <w:szCs w:val="18"/>
@@ -590,65 +707,15 @@
       </w:r>
       <w:r>
         <w:rPr>
-          <w:rFonts w:ascii="Courier New" w:cs="Courier New" w:eastAsia="Courier New" w:hAnsi="Courier New"/>
-          <w:b w:val="0"/>
-          <w:color w:val="a9a9a9"/>
-          <w:sz w:val="18"/>
-          <w:szCs w:val="18"/>
-          <w:rtl w:val="0"/>
-        </w:rPr>
-        <w:t xml:space="preserve">&lt;</w:t>
-      </w:r>
-      <w:r>
-        <w:rPr>
-          <w:rFonts w:ascii="Courier New" w:cs="Courier New" w:eastAsia="Courier New" w:hAnsi="Courier New"/>
-          <w:color w:val="a9a9a9"/>
-          <w:sz w:val="18"/>
-          <w:szCs w:val="18"/>
-          <w:rtl w:val="0"/>
-        </w:rPr>
-        <w:t xml:space="preserve">lb/&gt;</w:t>
-      </w:r>
-      <w:r>
-        <w:rPr>
-          <w:rtl w:val="0"/>
-        </w:rPr>
-      </w:r>
-    </w:p>
-    <w:p>
-      <w:pPr>
-        <w:pBdr>
-          <w:top w:space="0" w:sz="0" w:val="nil"/>
-          <w:left w:space="0" w:sz="0" w:val="nil"/>
-          <w:bottom w:space="0" w:sz="0" w:val="nil"/>
-          <w:right w:space="0" w:sz="0" w:val="nil"/>
-          <w:between w:space="0" w:sz="0" w:val="nil"/>
-        </w:pBdr>
-        <w:shd w:fill="auto" w:val="clear"/>
-        <w:contextualSpacing w:val="0"/>
-        <w:rPr>
-          <w:color w:val="000000"/>
-        </w:rPr>
-      </w:pPr>
-      <w:r>
-        <w:rPr>
-          <w:color w:val="000000"/>
-          <w:rtl w:val="0"/>
-        </w:rPr>
-        <w:t xml:space="preserve">&amp;</w:t>
-      </w:r>
-      <w:r>
-        <w:rPr>
-          <w:rFonts w:ascii="Courier New" w:cs="Courier New" w:eastAsia="Courier New" w:hAnsi="Courier New"/>
-          <w:color w:val="a9a9a9"/>
-          <w:sz w:val="18"/>
-          <w:szCs w:val="18"/>
-          <w:rtl w:val="0"/>
-        </w:rPr>
-        <w:t xml:space="preserve">amp;</w:t>
-      </w:r>
-      <w:r>
-        <w:rPr>
+          <w:b w:val="0"/>
+          <w:color w:val="000000"/>
+          <w:rtl w:val="0"/>
+        </w:rPr>
+        <w:t xml:space="preserve">,</w:t>
+      </w:r>
+      <w:r>
+        <w:rPr>
+          <w:b w:val="0"/>
           <w:color w:val="000000"/>
           <w:rtl w:val="0"/>
         </w:rPr>
@@ -656,75 +723,152 @@
       </w:r>
       <w:r>
         <w:rPr>
-          <w:rFonts w:ascii="Courier New" w:cs="Courier New" w:eastAsia="Courier New" w:hAnsi="Courier New"/>
-          <w:b w:val="0"/>
-          <w:color w:val="0000ff"/>
-          <w:sz w:val="18"/>
-          <w:szCs w:val="18"/>
-          <w:rtl w:val="0"/>
-        </w:rPr>
-        <w:t xml:space="preserve">&lt;m&gt;</w:t>
-      </w:r>
-      <w:r>
-        <w:rPr>
-          <w:b w:val="0"/>
-          <w:color w:val="000000"/>
-          <w:rtl w:val="0"/>
-        </w:rPr>
-        <w:t xml:space="preserve">f</w:t>
-      </w:r>
-      <w:r>
-        <w:rPr>
-          <w:b w:val="0"/>
-          <w:color w:val="000000"/>
-          <w:rtl w:val="0"/>
-        </w:rPr>
-        <w:t xml:space="preserve">er</w:t>
-      </w:r>
-      <w:r>
-        <w:rPr>
-          <w:rFonts w:ascii="Courier New" w:cs="Courier New" w:eastAsia="Courier New" w:hAnsi="Courier New"/>
-          <w:b w:val="0"/>
-          <w:color w:val="0000ff"/>
-          <w:sz w:val="18"/>
-          <w:szCs w:val="18"/>
-          <w:rtl w:val="0"/>
-        </w:rPr>
-        <w:t xml:space="preserve">&lt;/m&gt;</w:t>
-      </w:r>
-      <w:r>
-        <w:rPr>
-          <w:b w:val="0"/>
-          <w:color w:val="000000"/>
-          <w:rtl w:val="0"/>
-        </w:rPr>
-        <w:t xml:space="preserve">,</w:t>
-      </w:r>
-      <w:r>
-        <w:rPr>
-          <w:b w:val="0"/>
-          <w:color w:val="000000"/>
+          <w:b w:val="0"/>
+          <w:color w:val="000000"/>
+          <w:rtl w:val="0"/>
+        </w:rPr>
+        <w:t xml:space="preserve">m</w:t>
+      </w:r>
+      <w:r>
+        <w:rPr>
+          <w:color w:val="000000"/>
+          <w:rtl w:val="0"/>
+        </w:rPr>
+        <w:t xml:space="preserve">ays elles ne sont pas si bien </w:t>
+      </w:r>
+      <w:r>
+        <w:rPr>
+          <w:rFonts w:ascii="Courier New" w:cs="Courier New" w:eastAsia="Courier New" w:hAnsi="Courier New"/>
+          <w:color w:val="0000ff"/>
+          <w:sz w:val="18"/>
+          <w:szCs w:val="18"/>
+          <w:rtl w:val="0"/>
+        </w:rPr>
+        <w:t xml:space="preserve">&lt;tl&gt;</w:t>
+      </w:r>
+      <w:r>
+        <w:rPr>
+          <w:color w:val="000000"/>
+          <w:rtl w:val="0"/>
+        </w:rPr>
+        <w:t xml:space="preserve">forgées</w:t>
+      </w:r>
+      <w:r>
+        <w:rPr>
+          <w:rFonts w:ascii="Courier New" w:cs="Courier New" w:eastAsia="Courier New" w:hAnsi="Courier New"/>
+          <w:color w:val="0000ff"/>
+          <w:sz w:val="18"/>
+          <w:szCs w:val="18"/>
+          <w:rtl w:val="0"/>
+        </w:rPr>
+        <w:t xml:space="preserve">&lt;/tl&gt;</w:t>
+      </w:r>
+      <w:r>
+        <w:rPr>
+          <w:color w:val="000000"/>
+          <w:rtl w:val="0"/>
+        </w:rPr>
+        <w:t xml:space="preserve"> que les espées de </w:t>
+      </w:r>
+      <w:r>
+        <w:rPr>
+          <w:rFonts w:ascii="Courier New" w:cs="Courier New" w:eastAsia="Courier New" w:hAnsi="Courier New"/>
+          <w:color w:val="0000ff"/>
+          <w:sz w:val="18"/>
+          <w:szCs w:val="18"/>
+          <w:rtl w:val="0"/>
+        </w:rPr>
+        <w:t xml:space="preserve">&lt;pl&gt;</w:t>
+      </w:r>
+      <w:r>
+        <w:rPr>
+          <w:color w:val="000000"/>
+          <w:rtl w:val="0"/>
+        </w:rPr>
+        <w:t xml:space="preserve">Vienne</w:t>
+      </w:r>
+      <w:r>
+        <w:rPr>
+          <w:rFonts w:ascii="Courier New" w:cs="Courier New" w:eastAsia="Courier New" w:hAnsi="Courier New"/>
+          <w:color w:val="0000ff"/>
+          <w:sz w:val="18"/>
+          <w:szCs w:val="18"/>
+          <w:rtl w:val="0"/>
+        </w:rPr>
+        <w:t xml:space="preserve">&lt;/pl&gt;</w:t>
+      </w:r>
+      <w:r>
+        <w:rPr>
+          <w:rFonts w:ascii="Courier New" w:cs="Courier New" w:eastAsia="Courier New" w:hAnsi="Courier New"/>
+          <w:color w:val="a9a9a9"/>
+          <w:sz w:val="18"/>
+          <w:szCs w:val="18"/>
+          <w:rtl w:val="0"/>
+        </w:rPr>
+        <w:t xml:space="preserve">&lt;lb/&gt;</w:t>
+      </w:r>
+      <w:r>
+        <w:rPr>
+          <w:rtl w:val="0"/>
+        </w:rPr>
+      </w:r>
+    </w:p>
+    <w:p>
+      <w:pPr>
+        <w:pBdr>
+          <w:top w:space="0" w:sz="0" w:val="nil"/>
+          <w:left w:space="0" w:sz="0" w:val="nil"/>
+          <w:bottom w:space="0" w:sz="0" w:val="nil"/>
+          <w:right w:space="0" w:sz="0" w:val="nil"/>
+          <w:between w:space="0" w:sz="0" w:val="nil"/>
+        </w:pBdr>
+        <w:shd w:fill="auto" w:val="clear"/>
+        <w:contextualSpacing w:val="0"/>
+        <w:rPr>
+          <w:color w:val="000000"/>
+        </w:rPr>
+      </w:pPr>
+      <w:r>
+        <w:rPr>
+          <w:color w:val="000000"/>
+          <w:rtl w:val="0"/>
+        </w:rPr>
+        <w:t xml:space="preserve">en </w:t>
+      </w:r>
+      <w:r>
+        <w:rPr>
+          <w:rFonts w:ascii="Courier New" w:cs="Courier New" w:eastAsia="Courier New" w:hAnsi="Courier New"/>
+          <w:color w:val="a91111"/>
+          <w:sz w:val="18"/>
+          <w:szCs w:val="18"/>
+          <w:rtl w:val="0"/>
+        </w:rPr>
+        <w:t xml:space="preserve">&lt;del&gt;</w:t>
+      </w:r>
+      <w:r>
+        <w:rPr>
+          <w:rtl w:val="0"/>
+        </w:rPr>
+        <w:t xml:space="preserve">pro</w:t>
+      </w:r>
+      <w:r>
+        <w:rPr>
+          <w:rFonts w:ascii="Courier New" w:cs="Courier New" w:eastAsia="Courier New" w:hAnsi="Courier New"/>
+          <w:color w:val="a91111"/>
+          <w:sz w:val="18"/>
+          <w:szCs w:val="18"/>
+          <w:rtl w:val="0"/>
+        </w:rPr>
+        <w:t xml:space="preserve">&lt;/del&gt;</w:t>
+      </w:r>
+      <w:r>
+        <w:rPr>
           <w:rtl w:val="0"/>
         </w:rPr>
         <w:t xml:space="preserve"> </w:t>
       </w:r>
       <w:r>
         <w:rPr>
-          <w:b w:val="0"/>
-          <w:color w:val="000000"/>
-          <w:rtl w:val="0"/>
-        </w:rPr>
-        <w:t xml:space="preserve">m</w:t>
-      </w:r>
-      <w:r>
-        <w:rPr>
-          <w:color w:val="000000"/>
-          <w:rtl w:val="0"/>
-        </w:rPr>
-        <w:t xml:space="preserve">ays elles ne sont pas si bien forgées que les espées de </w:t>
-      </w:r>
-      <w:r>
-        <w:rPr>
           <w:rFonts w:ascii="Courier New" w:cs="Courier New" w:eastAsia="Courier New" w:hAnsi="Courier New"/>
           <w:color w:val="0000ff"/>
           <w:sz w:val="18"/>
@@ -738,7 +882,7 @@
           <w:color w:val="000000"/>
           <w:rtl w:val="0"/>
         </w:rPr>
-        <w:t xml:space="preserve">Vienne</w:t>
+        <w:t xml:space="preserve">Daulphiné</w:t>
       </w:r>
       <w:r>
         <w:rPr>
@@ -752,6 +896,47 @@
       </w:r>
       <w:r>
         <w:rPr>
+          <w:color w:val="000000"/>
+          <w:rtl w:val="0"/>
+        </w:rPr>
+        <w:t xml:space="preserve">. Les </w:t>
+      </w:r>
+      <w:r>
+        <w:rPr>
+          <w:rFonts w:ascii="Courier New" w:cs="Courier New" w:eastAsia="Courier New" w:hAnsi="Courier New"/>
+          <w:color w:val="0000ff"/>
+          <w:sz w:val="18"/>
+          <w:szCs w:val="18"/>
+          <w:rtl w:val="0"/>
+        </w:rPr>
+        <w:t xml:space="preserve">&lt;pl&gt;</w:t>
+      </w:r>
+      <w:r>
+        <w:rPr>
+          <w:color w:val="000000"/>
+          <w:rtl w:val="0"/>
+        </w:rPr>
+        <w:t xml:space="preserve">espaignolles</w:t>
+      </w:r>
+      <w:r>
+        <w:rPr>
+          <w:rFonts w:ascii="Courier New" w:cs="Courier New" w:eastAsia="Courier New" w:hAnsi="Courier New"/>
+          <w:color w:val="0000ff"/>
+          <w:sz w:val="18"/>
+          <w:szCs w:val="18"/>
+          <w:rtl w:val="0"/>
+        </w:rPr>
+        <w:t xml:space="preserve">&lt;/pl&gt;</w:t>
+      </w:r>
+      <w:r>
+        <w:rPr>
+          <w:color w:val="000000"/>
+          <w:rtl w:val="0"/>
+        </w:rPr>
+        <w:t xml:space="preserve"> ne sont pas aussy bien esmoulues</w:t>
+      </w:r>
+      <w:r>
+        <w:rPr>
           <w:rFonts w:ascii="Courier New" w:cs="Courier New" w:eastAsia="Courier New" w:hAnsi="Courier New"/>
           <w:color w:val="a9a9a9"/>
           <w:sz w:val="18"/>
@@ -786,145 +971,75 @@
           <w:color w:val="000000"/>
           <w:rtl w:val="0"/>
         </w:rPr>
-        <w:t xml:space="preserve">en </w:t>
-      </w:r>
-      <w:r>
-        <w:rPr>
-          <w:rFonts w:ascii="Courier New" w:cs="Courier New" w:eastAsia="Courier New" w:hAnsi="Courier New"/>
-          <w:color w:val="a91111"/>
-          <w:sz w:val="18"/>
-          <w:szCs w:val="18"/>
-          <w:rtl w:val="0"/>
-        </w:rPr>
-        <w:t xml:space="preserve">&lt;del&gt;</w:t>
-      </w:r>
-      <w:r>
-        <w:rPr>
-          <w:rtl w:val="0"/>
-        </w:rPr>
-        <w:t xml:space="preserve">pro</w:t>
-      </w:r>
-      <w:r>
-        <w:rPr>
-          <w:rFonts w:ascii="Courier New" w:cs="Courier New" w:eastAsia="Courier New" w:hAnsi="Courier New"/>
-          <w:color w:val="a91111"/>
-          <w:sz w:val="18"/>
-          <w:szCs w:val="18"/>
-          <w:rtl w:val="0"/>
-        </w:rPr>
-        <w:t xml:space="preserve">&lt;/del&gt;</w:t>
-      </w:r>
-      <w:r>
-        <w:rPr>
-          <w:rtl w:val="0"/>
-        </w:rPr>
-        <w:t xml:space="preserve"> </w:t>
-      </w:r>
-      <w:r>
-        <w:rPr>
-          <w:rFonts w:ascii="Courier New" w:cs="Courier New" w:eastAsia="Courier New" w:hAnsi="Courier New"/>
-          <w:color w:val="0000ff"/>
-          <w:sz w:val="18"/>
-          <w:szCs w:val="18"/>
-          <w:rtl w:val="0"/>
-        </w:rPr>
-        <w:t xml:space="preserve">&lt;pl&gt;</w:t>
-      </w:r>
-      <w:r>
-        <w:rPr>
-          <w:color w:val="000000"/>
-          <w:rtl w:val="0"/>
-        </w:rPr>
-        <w:t xml:space="preserve">Daulphiné</w:t>
-      </w:r>
-      <w:r>
-        <w:rPr>
-          <w:rFonts w:ascii="Courier New" w:cs="Courier New" w:eastAsia="Courier New" w:hAnsi="Courier New"/>
-          <w:color w:val="0000ff"/>
-          <w:sz w:val="18"/>
-          <w:szCs w:val="18"/>
-          <w:rtl w:val="0"/>
-        </w:rPr>
-        <w:t xml:space="preserve">&lt;/pl&gt;</w:t>
-      </w:r>
-      <w:r>
-        <w:rPr>
-          <w:color w:val="000000"/>
-          <w:rtl w:val="0"/>
-        </w:rPr>
-        <w:t xml:space="preserve">. Les </w:t>
-      </w:r>
-      <w:r>
-        <w:rPr>
-          <w:rFonts w:ascii="Courier New" w:cs="Courier New" w:eastAsia="Courier New" w:hAnsi="Courier New"/>
-          <w:color w:val="0000ff"/>
-          <w:sz w:val="18"/>
-          <w:szCs w:val="18"/>
-          <w:rtl w:val="0"/>
-        </w:rPr>
-        <w:t xml:space="preserve">&lt;pl&gt;</w:t>
-      </w:r>
-      <w:r>
-        <w:rPr>
-          <w:color w:val="000000"/>
-          <w:rtl w:val="0"/>
-        </w:rPr>
-        <w:t xml:space="preserve">espaignolles</w:t>
-      </w:r>
-      <w:r>
-        <w:rPr>
-          <w:rFonts w:ascii="Courier New" w:cs="Courier New" w:eastAsia="Courier New" w:hAnsi="Courier New"/>
-          <w:color w:val="0000ff"/>
-          <w:sz w:val="18"/>
-          <w:szCs w:val="18"/>
-          <w:rtl w:val="0"/>
-        </w:rPr>
-        <w:t xml:space="preserve">&lt;/pl&gt;</w:t>
-      </w:r>
-      <w:r>
-        <w:rPr>
-          <w:color w:val="000000"/>
-          <w:rtl w:val="0"/>
-        </w:rPr>
-        <w:t xml:space="preserve"> ne sont pas aussy bien esmoulues</w:t>
-      </w:r>
-      <w:r>
-        <w:rPr>
-          <w:rFonts w:ascii="Courier New" w:cs="Courier New" w:eastAsia="Courier New" w:hAnsi="Courier New"/>
-          <w:color w:val="a9a9a9"/>
-          <w:sz w:val="18"/>
-          <w:szCs w:val="18"/>
-          <w:rtl w:val="0"/>
-        </w:rPr>
-        <w:t xml:space="preserve">&lt;lb/&gt;</w:t>
-      </w:r>
-      <w:r>
-        <w:rPr>
-          <w:rtl w:val="0"/>
-        </w:rPr>
-      </w:r>
-    </w:p>
-    <w:p>
-      <w:pPr>
-        <w:pBdr>
-          <w:top w:space="0" w:sz="0" w:val="nil"/>
-          <w:left w:space="0" w:sz="0" w:val="nil"/>
-          <w:bottom w:space="0" w:sz="0" w:val="nil"/>
-          <w:right w:space="0" w:sz="0" w:val="nil"/>
-          <w:between w:space="0" w:sz="0" w:val="nil"/>
-        </w:pBdr>
-        <w:shd w:fill="auto" w:val="clear"/>
-        <w:contextualSpacing w:val="0"/>
-        <w:rPr>
-          <w:color w:val="000000"/>
-        </w:rPr>
-      </w:pPr>
-      <w:r>
-        <w:rPr>
-          <w:color w:val="000000"/>
-          <w:rtl w:val="0"/>
-        </w:rPr>
-        <w:t xml:space="preserve">venant de la forge, pour ce qu'ils les esmoulent avecq le pied &amp;</w:t>
+        <w:t xml:space="preserve">venant de la </w:t>
+      </w:r>
+      <w:r>
+        <w:rPr>
+          <w:rFonts w:ascii="Courier New" w:cs="Courier New" w:eastAsia="Courier New" w:hAnsi="Courier New"/>
+          <w:color w:val="0000ff"/>
+          <w:sz w:val="18"/>
+          <w:szCs w:val="18"/>
+          <w:rtl w:val="0"/>
+        </w:rPr>
+        <w:t xml:space="preserve">&lt;tl&gt;</w:t>
+      </w:r>
+      <w:r>
+        <w:rPr>
+          <w:color w:val="000000"/>
+          <w:rtl w:val="0"/>
+        </w:rPr>
+        <w:t xml:space="preserve">forge</w:t>
+      </w:r>
+      <w:r>
+        <w:rPr>
+          <w:rFonts w:ascii="Courier New" w:cs="Courier New" w:eastAsia="Courier New" w:hAnsi="Courier New"/>
+          <w:color w:val="0000ff"/>
+          <w:sz w:val="18"/>
+          <w:szCs w:val="18"/>
+          <w:rtl w:val="0"/>
+        </w:rPr>
+        <w:t xml:space="preserve">&lt;/tl&gt;</w:t>
+      </w:r>
+      <w:r>
+        <w:rPr>
+          <w:color w:val="000000"/>
+          <w:rtl w:val="0"/>
+        </w:rPr>
+        <w:t xml:space="preserve">, pour ce qu'ils les esmoulent avecq le </w:t>
+      </w:r>
+      <w:r>
+        <w:rPr>
+          <w:rFonts w:ascii="Courier New" w:cs="Courier New" w:eastAsia="Courier New" w:hAnsi="Courier New"/>
+          <w:color w:val="0000ff"/>
+          <w:sz w:val="18"/>
+          <w:szCs w:val="18"/>
+          <w:rtl w:val="0"/>
+        </w:rPr>
+        <w:t xml:space="preserve">&lt;tl&gt;&lt;bp&gt;</w:t>
+      </w:r>
+      <w:r>
+        <w:rPr>
+          <w:color w:val="000000"/>
+          <w:rtl w:val="0"/>
+        </w:rPr>
+        <w:t xml:space="preserve">pied</w:t>
+      </w:r>
+      <w:r>
+        <w:rPr>
+          <w:rFonts w:ascii="Courier New" w:cs="Courier New" w:eastAsia="Courier New" w:hAnsi="Courier New"/>
+          <w:color w:val="0000ff"/>
+          <w:sz w:val="18"/>
+          <w:szCs w:val="18"/>
+          <w:rtl w:val="0"/>
+        </w:rPr>
+        <w:t xml:space="preserve">&lt;/bp&gt;&lt;/tl&gt;</w:t>
+      </w:r>
+      <w:r>
+        <w:rPr>
+          <w:color w:val="000000"/>
+          <w:rtl w:val="0"/>
+        </w:rPr>
+        <w:t xml:space="preserve"> &amp;</w:t>
       </w:r>
       <w:r>
         <w:rPr>
@@ -1123,7 +1238,58 @@
           <w:color w:val="000000"/>
           <w:rtl w:val="0"/>
         </w:rPr>
-        <w:t xml:space="preserve"> xviii ou 19 lb. la douzaine.</w:t>
+        <w:t xml:space="preserve"> xviii ou 19 </w:t>
+      </w:r>
+      <w:r>
+        <w:rPr>
+          <w:rFonts w:ascii="Courier New" w:cs="Courier New" w:eastAsia="Courier New" w:hAnsi="Courier New"/>
+          <w:color w:val="0000ff"/>
+          <w:sz w:val="18"/>
+          <w:szCs w:val="18"/>
+          <w:rtl w:val="0"/>
+        </w:rPr>
+        <w:t xml:space="preserve">&lt;ms&gt;&lt;cn&gt;</w:t>
+      </w:r>
+      <w:r>
+        <w:rPr>
+          <w:color w:val="000000"/>
+          <w:rtl w:val="0"/>
+        </w:rPr>
+        <w:t xml:space="preserve">lb</w:t>
+      </w:r>
+      <w:r>
+        <w:rPr>
+          <w:rFonts w:ascii="Courier New" w:cs="Courier New" w:eastAsia="Courier New" w:hAnsi="Courier New"/>
+          <w:color w:val="0000ff"/>
+          <w:sz w:val="18"/>
+          <w:szCs w:val="18"/>
+          <w:rtl w:val="0"/>
+        </w:rPr>
+        <w:t xml:space="preserve">&lt;/cn&gt;</w:t>
+      </w:r>
+      <w:r>
+        <w:rPr>
+          <w:color w:val="000000"/>
+          <w:rtl w:val="0"/>
+        </w:rPr>
+        <w:t xml:space="preserve"> la douzaine</w:t>
+      </w:r>
+      <w:r>
+        <w:rPr>
+          <w:rFonts w:ascii="Courier New" w:cs="Courier New" w:eastAsia="Courier New" w:hAnsi="Courier New"/>
+          <w:color w:val="0000ff"/>
+          <w:sz w:val="18"/>
+          <w:szCs w:val="18"/>
+          <w:rtl w:val="0"/>
+        </w:rPr>
+        <w:t xml:space="preserve">&lt;/ms&gt;</w:t>
+      </w:r>
+      <w:r>
+        <w:rPr>
+          <w:color w:val="000000"/>
+          <w:rtl w:val="0"/>
+        </w:rPr>
+        <w:t xml:space="preserve">.</w:t>
       </w:r>
       <w:r>
         <w:rPr>
@@ -1401,7 +1567,7 @@
           <w:color w:val="000000"/>
           <w:rtl w:val="0"/>
         </w:rPr>
-        <w:t xml:space="preserve">areschaulx,</w:t>
+        <w:t xml:space="preserve">areschaulx</w:t>
       </w:r>
       <w:r>
         <w:rPr>
@@ -1412,7 +1578,7 @@
           <w:szCs w:val="18"/>
           <w:rtl w:val="0"/>
         </w:rPr>
-        <w:t xml:space="preserve">&lt;/pro&gt;</w:t>
+        <w:t xml:space="preserve">&lt;/pro&gt;,</w:t>
       </w:r>
       <w:r>
         <w:rPr>
@@ -1427,7 +1593,41 @@
           <w:color w:val="000000"/>
           <w:rtl w:val="0"/>
         </w:rPr>
-        <w:t xml:space="preserve">luy donnant quelque liart pour son</w:t>
+        <w:t xml:space="preserve">luy donnant quelque </w:t>
+      </w:r>
+      <w:r>
+        <w:rPr>
+          <w:rFonts w:ascii="Courier New" w:cs="Courier New" w:eastAsia="Courier New" w:hAnsi="Courier New"/>
+          <w:color w:val="0000ff"/>
+          <w:sz w:val="18"/>
+          <w:szCs w:val="18"/>
+          <w:rtl w:val="0"/>
+        </w:rPr>
+        <w:t xml:space="preserve">&lt;cn&gt;</w:t>
+      </w:r>
+      <w:r>
+        <w:rPr>
+          <w:color w:val="000000"/>
+          <w:rtl w:val="0"/>
+        </w:rPr>
+        <w:t xml:space="preserve">liart</w:t>
+      </w:r>
+      <w:r>
+        <w:rPr>
+          <w:rFonts w:ascii="Courier New" w:cs="Courier New" w:eastAsia="Courier New" w:hAnsi="Courier New"/>
+          <w:color w:val="0000ff"/>
+          <w:sz w:val="18"/>
+          <w:szCs w:val="18"/>
+          <w:rtl w:val="0"/>
+        </w:rPr>
+        <w:t xml:space="preserve">&lt;/cn&gt;</w:t>
+      </w:r>
+      <w:r>
+        <w:rPr>
+          <w:color w:val="000000"/>
+          <w:rtl w:val="0"/>
+        </w:rPr>
+        <w:t xml:space="preserve"> pour son</w:t>
       </w:r>
       <w:r>
         <w:rPr>
@@ -1462,6 +1662,188 @@
       </w:pPr>
       <w:r>
         <w:rPr>
+          <w:b w:val="0"/>
+          <w:color w:val="000000"/>
+          <w:rtl w:val="0"/>
+        </w:rPr>
+        <w:t xml:space="preserve">c</w:t>
+      </w:r>
+      <w:r>
+        <w:rPr>
+          <w:b w:val="0"/>
+          <w:color w:val="000000"/>
+          <w:rtl w:val="0"/>
+        </w:rPr>
+        <w:t xml:space="preserve">harbon.</w:t>
+      </w:r>
+      <w:r>
+        <w:rPr>
+          <w:color w:val="000000"/>
+          <w:rtl w:val="0"/>
+        </w:rPr>
+        <w:t xml:space="preserve"> Aprés ilz la passent par la </w:t>
+      </w:r>
+      <w:r>
+        <w:rPr>
+          <w:rFonts w:ascii="Courier New" w:cs="Courier New" w:eastAsia="Courier New" w:hAnsi="Courier New"/>
+          <w:color w:val="0000ff"/>
+          <w:sz w:val="18"/>
+          <w:szCs w:val="18"/>
+          <w:rtl w:val="0"/>
+        </w:rPr>
+        <w:t xml:space="preserve">&lt;tl&gt;</w:t>
+      </w:r>
+      <w:r>
+        <w:rPr>
+          <w:color w:val="000000"/>
+          <w:rtl w:val="0"/>
+        </w:rPr>
+        <w:t xml:space="preserve">meule</w:t>
+      </w:r>
+      <w:r>
+        <w:rPr>
+          <w:rFonts w:ascii="Courier New" w:cs="Courier New" w:eastAsia="Courier New" w:hAnsi="Courier New"/>
+          <w:color w:val="0000ff"/>
+          <w:sz w:val="18"/>
+          <w:szCs w:val="18"/>
+          <w:rtl w:val="0"/>
+        </w:rPr>
+        <w:t xml:space="preserve">&lt;/tl&gt;</w:t>
+      </w:r>
+      <w:r>
+        <w:rPr>
+          <w:color w:val="000000"/>
+          <w:rtl w:val="0"/>
+        </w:rPr>
+        <w:t xml:space="preserve"> pour la faire</w:t>
+      </w:r>
+      <w:r>
+        <w:rPr>
+          <w:rFonts w:ascii="Courier New" w:cs="Courier New" w:eastAsia="Courier New" w:hAnsi="Courier New"/>
+          <w:color w:val="a9a9a9"/>
+          <w:sz w:val="18"/>
+          <w:szCs w:val="18"/>
+          <w:rtl w:val="0"/>
+        </w:rPr>
+        <w:t xml:space="preserve">&lt;lb/&gt;</w:t>
+      </w:r>
+      <w:r>
+        <w:rPr>
+          <w:rtl w:val="0"/>
+        </w:rPr>
+      </w:r>
+    </w:p>
+    <w:p>
+      <w:pPr>
+        <w:pBdr>
+          <w:top w:space="0" w:sz="0" w:val="nil"/>
+          <w:left w:space="0" w:sz="0" w:val="nil"/>
+          <w:bottom w:space="0" w:sz="0" w:val="nil"/>
+          <w:right w:space="0" w:sz="0" w:val="nil"/>
+          <w:between w:space="0" w:sz="0" w:val="nil"/>
+        </w:pBdr>
+        <w:shd w:fill="auto" w:val="clear"/>
+        <w:contextualSpacing w:val="0"/>
+        <w:rPr>
+          <w:color w:val="000000"/>
+        </w:rPr>
+      </w:pPr>
+      <w:r>
+        <w:rPr>
+          <w:color w:val="000000"/>
+          <w:rtl w:val="0"/>
+        </w:rPr>
+        <w:t xml:space="preserve">trancher, puys l'estendent sur le </w:t>
+      </w:r>
+      <w:r>
+        <w:rPr>
+          <w:rFonts w:ascii="Courier New" w:cs="Courier New" w:eastAsia="Courier New" w:hAnsi="Courier New"/>
+          <w:color w:val="0000ff"/>
+          <w:sz w:val="18"/>
+          <w:szCs w:val="18"/>
+          <w:rtl w:val="0"/>
+        </w:rPr>
+        <w:t xml:space="preserve">&lt;tl&gt;</w:t>
+      </w:r>
+      <w:r>
+        <w:rPr>
+          <w:color w:val="000000"/>
+          <w:rtl w:val="0"/>
+        </w:rPr>
+        <w:t xml:space="preserve">chameau</w:t>
+      </w:r>
+      <w:r>
+        <w:rPr>
+          <w:rFonts w:ascii="Courier New" w:cs="Courier New" w:eastAsia="Courier New" w:hAnsi="Courier New"/>
+          <w:color w:val="0000ff"/>
+          <w:sz w:val="18"/>
+          <w:szCs w:val="18"/>
+          <w:rtl w:val="0"/>
+        </w:rPr>
+        <w:t xml:space="preserve">&lt;/tl&gt;</w:t>
+      </w:r>
+      <w:r>
+        <w:rPr>
+          <w:color w:val="000000"/>
+          <w:rtl w:val="0"/>
+        </w:rPr>
+        <w:t xml:space="preserve">  et, </w:t>
+      </w:r>
+      <w:r>
+        <w:rPr>
+          <w:rFonts w:ascii="Courier New" w:cs="Courier New" w:eastAsia="Courier New" w:hAnsi="Courier New"/>
+          <w:color w:val="7f6000"/>
+          <w:sz w:val="18"/>
+          <w:szCs w:val="18"/>
+          <w:rtl w:val="0"/>
+        </w:rPr>
+        <w:t xml:space="preserve">&lt;add&gt;</w:t>
+      </w:r>
+      <w:commentRangeStart w:id="0"/>
+      <w:r>
+        <w:rPr>
+          <w:color w:val="000000"/>
+          <w:rtl w:val="0"/>
+        </w:rPr>
+        <w:t xml:space="preserve">a</w:t>
+      </w:r>
+      <w:commentRangeEnd w:id="0"/>
+      <w:r>
+        <w:commentReference w:id="0"/>
+      </w:r>
+      <w:r>
+        <w:rPr>
+          <w:color w:val="000000"/>
+          <w:rtl w:val="0"/>
+        </w:rPr>
+        <w:t xml:space="preserve">vecq</w:t>
+      </w:r>
+      <w:r>
+        <w:rPr>
+          <w:rFonts w:ascii="Courier New" w:cs="Courier New" w:eastAsia="Courier New" w:hAnsi="Courier New"/>
+          <w:color w:val="7f6000"/>
+          <w:sz w:val="18"/>
+          <w:szCs w:val="18"/>
+          <w:rtl w:val="0"/>
+        </w:rPr>
+        <w:t xml:space="preserve">&lt;/add&gt;</w:t>
+      </w:r>
+      <w:r>
+        <w:rPr>
+          <w:color w:val="000000"/>
+          <w:rtl w:val="0"/>
+        </w:rPr>
+        <w:t xml:space="preserve"> de </w:t>
+      </w:r>
+      <w:r>
+        <w:rPr>
+          <w:color w:val="000000"/>
+          <w:rtl w:val="0"/>
+        </w:rPr>
+        <w:t xml:space="preserve">l'</w:t>
+      </w:r>
+      <w:r>
+        <w:rPr>
           <w:rFonts w:ascii="Courier New" w:cs="Courier New" w:eastAsia="Courier New" w:hAnsi="Courier New"/>
           <w:b w:val="0"/>
           <w:color w:val="0000ff"/>
@@ -1477,20 +1859,26 @@
           <w:color w:val="000000"/>
           <w:rtl w:val="0"/>
         </w:rPr>
-        <w:t xml:space="preserve">c</w:t>
-      </w:r>
-      <w:r>
-        <w:rPr>
-          <w:b w:val="0"/>
-          <w:color w:val="000000"/>
-          <w:rtl w:val="0"/>
-        </w:rPr>
-        <w:t xml:space="preserve">harbon</w:t>
-      </w:r>
-      <w:r>
-        <w:rPr>
-          <w:rFonts w:ascii="Courier New" w:cs="Courier New" w:eastAsia="Courier New" w:hAnsi="Courier New"/>
-          <w:b w:val="0"/>
+        <w:t xml:space="preserve">e</w:t>
+      </w:r>
+      <w:r>
+        <w:rPr>
+          <w:b w:val="0"/>
+          <w:color w:val="000000"/>
+          <w:rtl w:val="0"/>
+        </w:rPr>
+        <w:t xml:space="preserve">smeril </w:t>
+      </w:r>
+      <w:r>
+        <w:rPr>
+          <w:color w:val="000000"/>
+          <w:rtl w:val="0"/>
+        </w:rPr>
+        <w:t xml:space="preserve">pulverisé</w:t>
+      </w:r>
+      <w:r>
+        <w:rPr>
+          <w:rFonts w:ascii="Courier New" w:cs="Courier New" w:eastAsia="Courier New" w:hAnsi="Courier New"/>
           <w:color w:val="0000ff"/>
           <w:sz w:val="18"/>
           <w:szCs w:val="18"/>
@@ -1500,176 +1888,10 @@
       </w:r>
       <w:r>
         <w:rPr>
-          <w:b w:val="0"/>
-          <w:color w:val="000000"/>
-          <w:rtl w:val="0"/>
-        </w:rPr>
-        <w:t xml:space="preserve">.</w:t>
-      </w:r>
-      <w:r>
-        <w:rPr>
-          <w:color w:val="000000"/>
-          <w:rtl w:val="0"/>
-        </w:rPr>
-        <w:t xml:space="preserve"> Aprés ilz la passent par la meule pour la faire</w:t>
-      </w:r>
-      <w:r>
-        <w:rPr>
-          <w:rFonts w:ascii="Courier New" w:cs="Courier New" w:eastAsia="Courier New" w:hAnsi="Courier New"/>
-          <w:color w:val="a9a9a9"/>
-          <w:sz w:val="18"/>
-          <w:szCs w:val="18"/>
-          <w:rtl w:val="0"/>
-        </w:rPr>
-        <w:t xml:space="preserve">&lt;lb/&gt;</w:t>
-      </w:r>
-      <w:r>
-        <w:rPr>
-          <w:rtl w:val="0"/>
-        </w:rPr>
-      </w:r>
-    </w:p>
-    <w:p>
-      <w:pPr>
-        <w:pBdr>
-          <w:top w:space="0" w:sz="0" w:val="nil"/>
-          <w:left w:space="0" w:sz="0" w:val="nil"/>
-          <w:bottom w:space="0" w:sz="0" w:val="nil"/>
-          <w:right w:space="0" w:sz="0" w:val="nil"/>
-          <w:between w:space="0" w:sz="0" w:val="nil"/>
-        </w:pBdr>
-        <w:shd w:fill="auto" w:val="clear"/>
-        <w:contextualSpacing w:val="0"/>
-        <w:rPr>
-          <w:color w:val="000000"/>
-        </w:rPr>
-      </w:pPr>
-      <w:r>
-        <w:rPr>
-          <w:color w:val="000000"/>
-          <w:rtl w:val="0"/>
-        </w:rPr>
-        <w:t xml:space="preserve">trancher, puys l'estendent sur le </w:t>
-      </w:r>
-      <w:r>
-        <w:rPr>
-          <w:color w:val="000000"/>
-          <w:rtl w:val="0"/>
-        </w:rPr>
-        <w:t xml:space="preserve">chameau</w:t>
-      </w:r>
-      <w:r>
-        <w:rPr>
-          <w:color w:val="000000"/>
-          <w:rtl w:val="0"/>
-        </w:rPr>
-        <w:t xml:space="preserve">  et, </w:t>
-      </w:r>
-      <w:r>
-        <w:rPr>
-          <w:rFonts w:ascii="Courier New" w:cs="Courier New" w:eastAsia="Courier New" w:hAnsi="Courier New"/>
-          <w:color w:val="7f6000"/>
-          <w:sz w:val="18"/>
-          <w:szCs w:val="18"/>
-          <w:rtl w:val="0"/>
-        </w:rPr>
-        <w:t xml:space="preserve">&lt;add&gt;</w:t>
-      </w:r>
-      <w:commentRangeStart w:id="1"/>
-      <w:r>
-        <w:rPr>
-          <w:color w:val="000000"/>
-          <w:rtl w:val="0"/>
-        </w:rPr>
-        <w:t xml:space="preserve">a</w:t>
-      </w:r>
-      <w:commentRangeEnd w:id="1"/>
-      <w:r>
-        <w:commentReference w:id="1"/>
-      </w:r>
-      <w:r>
-        <w:rPr>
-          <w:color w:val="000000"/>
-          <w:rtl w:val="0"/>
-        </w:rPr>
-        <w:t xml:space="preserve">vecq</w:t>
-      </w:r>
-      <w:r>
-        <w:rPr>
-          <w:rFonts w:ascii="Courier New" w:cs="Courier New" w:eastAsia="Courier New" w:hAnsi="Courier New"/>
-          <w:color w:val="7f6000"/>
-          <w:sz w:val="18"/>
-          <w:szCs w:val="18"/>
-          <w:rtl w:val="0"/>
-        </w:rPr>
-        <w:t xml:space="preserve">&lt;/add&gt;</w:t>
-      </w:r>
-      <w:r>
-        <w:rPr>
-          <w:color w:val="000000"/>
-          <w:rtl w:val="0"/>
-        </w:rPr>
-        <w:t xml:space="preserve"> de </w:t>
-      </w:r>
-      <w:r>
-        <w:rPr>
-          <w:color w:val="000000"/>
-          <w:rtl w:val="0"/>
-        </w:rPr>
-        <w:t xml:space="preserve">l'</w:t>
-      </w:r>
-      <w:r>
-        <w:rPr>
-          <w:rFonts w:ascii="Courier New" w:cs="Courier New" w:eastAsia="Courier New" w:hAnsi="Courier New"/>
-          <w:b w:val="0"/>
-          <w:color w:val="0000ff"/>
-          <w:sz w:val="18"/>
-          <w:szCs w:val="18"/>
-          <w:rtl w:val="0"/>
-        </w:rPr>
-        <w:t xml:space="preserve">&lt;m&gt;</w:t>
-      </w:r>
-      <w:r>
-        <w:rPr>
-          <w:b w:val="0"/>
-          <w:color w:val="000000"/>
-          <w:rtl w:val="0"/>
-        </w:rPr>
-        <w:t xml:space="preserve">e</w:t>
-      </w:r>
-      <w:r>
-        <w:rPr>
-          <w:b w:val="0"/>
-          <w:color w:val="000000"/>
-          <w:rtl w:val="0"/>
-        </w:rPr>
-        <w:t xml:space="preserve">smeril</w:t>
-      </w:r>
-      <w:r>
-        <w:rPr>
-          <w:rFonts w:ascii="Courier New" w:cs="Courier New" w:eastAsia="Courier New" w:hAnsi="Courier New"/>
-          <w:b w:val="0"/>
-          <w:color w:val="0000ff"/>
-          <w:sz w:val="18"/>
-          <w:szCs w:val="18"/>
-          <w:rtl w:val="0"/>
-        </w:rPr>
-        <w:t xml:space="preserve">&lt;/m&gt;</w:t>
-      </w:r>
-      <w:r>
-        <w:rPr>
-          <w:b w:val="0"/>
-          <w:color w:val="000000"/>
-          <w:rtl w:val="0"/>
-        </w:rPr>
-        <w:t xml:space="preserve"> </w:t>
-      </w:r>
-      <w:r>
-        <w:rPr>
-          <w:color w:val="000000"/>
-          <w:rtl w:val="0"/>
-        </w:rPr>
-        <w:t xml:space="preserve">pulverisé,</w:t>
+          <w:color w:val="000000"/>
+          <w:rtl w:val="0"/>
+        </w:rPr>
+        <w:t xml:space="preserve">,</w:t>
       </w:r>
       <w:r>
         <w:rPr>
@@ -1900,7 +2122,41 @@
           <w:color w:val="000000"/>
           <w:rtl w:val="0"/>
         </w:rPr>
-        <w:t xml:space="preserve">ilz fourbissent l'espée avecq le baston pour oster les traicts de</w:t>
+        <w:t xml:space="preserve">ilz fourbissent l'espée avecq le </w:t>
+      </w:r>
+      <w:r>
+        <w:rPr>
+          <w:rFonts w:ascii="Courier New" w:cs="Courier New" w:eastAsia="Courier New" w:hAnsi="Courier New"/>
+          <w:color w:val="0000ff"/>
+          <w:sz w:val="18"/>
+          <w:szCs w:val="18"/>
+          <w:rtl w:val="0"/>
+        </w:rPr>
+        <w:t xml:space="preserve">&lt;tl&gt;</w:t>
+      </w:r>
+      <w:r>
+        <w:rPr>
+          <w:color w:val="000000"/>
+          <w:rtl w:val="0"/>
+        </w:rPr>
+        <w:t xml:space="preserve">baston</w:t>
+      </w:r>
+      <w:r>
+        <w:rPr>
+          <w:rFonts w:ascii="Courier New" w:cs="Courier New" w:eastAsia="Courier New" w:hAnsi="Courier New"/>
+          <w:color w:val="0000ff"/>
+          <w:sz w:val="18"/>
+          <w:szCs w:val="18"/>
+          <w:rtl w:val="0"/>
+        </w:rPr>
+        <w:t xml:space="preserve">&lt;/tl&gt;</w:t>
+      </w:r>
+      <w:r>
+        <w:rPr>
+          <w:color w:val="000000"/>
+          <w:rtl w:val="0"/>
+        </w:rPr>
+        <w:t xml:space="preserve"> pour oster les traicts de</w:t>
       </w:r>
       <w:r>
         <w:rPr>
@@ -1938,7 +2194,41 @@
           <w:color w:val="000000"/>
           <w:rtl w:val="0"/>
         </w:rPr>
-        <w:t xml:space="preserve">la meule, et puys </w:t>
+        <w:t xml:space="preserve">la </w:t>
+      </w:r>
+      <w:r>
+        <w:rPr>
+          <w:rFonts w:ascii="Courier New" w:cs="Courier New" w:eastAsia="Courier New" w:hAnsi="Courier New"/>
+          <w:color w:val="0000ff"/>
+          <w:sz w:val="18"/>
+          <w:szCs w:val="18"/>
+          <w:rtl w:val="0"/>
+        </w:rPr>
+        <w:t xml:space="preserve">&lt;tl&gt;</w:t>
+      </w:r>
+      <w:r>
+        <w:rPr>
+          <w:color w:val="000000"/>
+          <w:rtl w:val="0"/>
+        </w:rPr>
+        <w:t xml:space="preserve">meule</w:t>
+      </w:r>
+      <w:r>
+        <w:rPr>
+          <w:rFonts w:ascii="Courier New" w:cs="Courier New" w:eastAsia="Courier New" w:hAnsi="Courier New"/>
+          <w:color w:val="0000ff"/>
+          <w:sz w:val="18"/>
+          <w:szCs w:val="18"/>
+          <w:rtl w:val="0"/>
+        </w:rPr>
+        <w:t xml:space="preserve">&lt;/tl&gt;</w:t>
+      </w:r>
+      <w:r>
+        <w:rPr>
+          <w:color w:val="000000"/>
+          <w:rtl w:val="0"/>
+        </w:rPr>
+        <w:t xml:space="preserve">, et puys </w:t>
       </w:r>
       <w:r>
         <w:rPr>
@@ -2006,7 +2296,17 @@
         </w:rPr>
         <w:t xml:space="preserve">&lt;/del&gt;</w:t>
       </w:r>
-      <w:commentRangeStart w:id="2"/>
+      <w:r>
+        <w:rPr>
+          <w:rFonts w:ascii="Courier New" w:cs="Courier New" w:eastAsia="Courier New" w:hAnsi="Courier New"/>
+          <w:color w:val="7f6000"/>
+          <w:sz w:val="18"/>
+          <w:szCs w:val="18"/>
+          <w:rtl w:val="0"/>
+        </w:rPr>
+        <w:t xml:space="preserve">&lt;add&gt;</w:t>
+      </w:r>
+      <w:commentRangeStart w:id="1"/>
       <w:r>
         <w:rPr>
           <w:color w:val="000000"/>
@@ -2014,16 +2314,33 @@
         </w:rPr>
         <w:t xml:space="preserve">b</w:t>
       </w:r>
-      <w:commentRangeEnd w:id="2"/>
-      <w:r>
-        <w:commentReference w:id="2"/>
-      </w:r>
-      <w:r>
-        <w:rPr>
-          <w:color w:val="000000"/>
-          <w:rtl w:val="0"/>
-        </w:rPr>
-        <w:t xml:space="preserve">ien l'espée de l'</w:t>
+      <w:commentRangeEnd w:id="1"/>
+      <w:r>
+        <w:commentReference w:id="1"/>
+      </w:r>
+      <w:r>
+        <w:rPr>
+          <w:color w:val="000000"/>
+          <w:rtl w:val="0"/>
+        </w:rPr>
+        <w:t xml:space="preserve">ien</w:t>
+      </w:r>
+      <w:r>
+        <w:rPr>
+          <w:rFonts w:ascii="Courier New" w:cs="Courier New" w:eastAsia="Courier New" w:hAnsi="Courier New"/>
+          <w:color w:val="7f6000"/>
+          <w:sz w:val="18"/>
+          <w:szCs w:val="18"/>
+          <w:rtl w:val="0"/>
+        </w:rPr>
+        <w:t xml:space="preserve">&lt;/add&gt;</w:t>
+      </w:r>
+      <w:r>
+        <w:rPr>
+          <w:color w:val="000000"/>
+          <w:rtl w:val="0"/>
+        </w:rPr>
+        <w:t xml:space="preserve"> l'espée de l'</w:t>
       </w:r>
       <w:r>
         <w:rPr>
@@ -2114,7 +2431,41 @@
           <w:color w:val="000000"/>
           <w:rtl w:val="0"/>
         </w:rPr>
-        <w:t xml:space="preserve">une goute ou deulx d'</w:t>
+        <w:t xml:space="preserve">une </w:t>
+      </w:r>
+      <w:r>
+        <w:rPr>
+          <w:rFonts w:ascii="Courier New" w:cs="Courier New" w:eastAsia="Courier New" w:hAnsi="Courier New"/>
+          <w:color w:val="0000ff"/>
+          <w:sz w:val="18"/>
+          <w:szCs w:val="18"/>
+          <w:rtl w:val="0"/>
+        </w:rPr>
+        <w:t xml:space="preserve">&lt;ms&gt;</w:t>
+      </w:r>
+      <w:r>
+        <w:rPr>
+          <w:color w:val="000000"/>
+          <w:rtl w:val="0"/>
+        </w:rPr>
+        <w:t xml:space="preserve">goute</w:t>
+      </w:r>
+      <w:r>
+        <w:rPr>
+          <w:rFonts w:ascii="Courier New" w:cs="Courier New" w:eastAsia="Courier New" w:hAnsi="Courier New"/>
+          <w:color w:val="0000ff"/>
+          <w:sz w:val="18"/>
+          <w:szCs w:val="18"/>
+          <w:rtl w:val="0"/>
+        </w:rPr>
+        <w:t xml:space="preserve">&lt;/ms&gt;</w:t>
+      </w:r>
+      <w:r>
+        <w:rPr>
+          <w:color w:val="000000"/>
+          <w:rtl w:val="0"/>
+        </w:rPr>
+        <w:t xml:space="preserve"> ou deulx d'</w:t>
       </w:r>
       <w:r>
         <w:rPr>
@@ -2174,7 +2525,41 @@
           <w:color w:val="000000"/>
           <w:rtl w:val="0"/>
         </w:rPr>
-        <w:t xml:space="preserve">qu'ilz estandent avecq le doigt, pour luy</w:t>
+        <w:t xml:space="preserve">qu'ilz estandent avecq le </w:t>
+      </w:r>
+      <w:r>
+        <w:rPr>
+          <w:rFonts w:ascii="Courier New" w:cs="Courier New" w:eastAsia="Courier New" w:hAnsi="Courier New"/>
+          <w:color w:val="0000ff"/>
+          <w:sz w:val="18"/>
+          <w:szCs w:val="18"/>
+          <w:rtl w:val="0"/>
+        </w:rPr>
+        <w:t xml:space="preserve">&lt;tl&gt;&lt;bp&gt;</w:t>
+      </w:r>
+      <w:r>
+        <w:rPr>
+          <w:color w:val="000000"/>
+          <w:rtl w:val="0"/>
+        </w:rPr>
+        <w:t xml:space="preserve">doigt</w:t>
+      </w:r>
+      <w:r>
+        <w:rPr>
+          <w:rFonts w:ascii="Courier New" w:cs="Courier New" w:eastAsia="Courier New" w:hAnsi="Courier New"/>
+          <w:color w:val="0000ff"/>
+          <w:sz w:val="18"/>
+          <w:szCs w:val="18"/>
+          <w:rtl w:val="0"/>
+        </w:rPr>
+        <w:t xml:space="preserve">&lt;/bp&gt;&lt;/tl&gt;</w:t>
+      </w:r>
+      <w:r>
+        <w:rPr>
+          <w:color w:val="000000"/>
+          <w:rtl w:val="0"/>
+        </w:rPr>
+        <w:t xml:space="preserve">, pour luy</w:t>
       </w:r>
       <w:r>
         <w:rPr>
@@ -2303,17 +2688,85 @@
           <w:color w:val="000000"/>
           <w:rtl w:val="0"/>
         </w:rPr>
-        <w:t xml:space="preserve">sur le chameau avecq le felin, qui est une </w:t>
-      </w:r>
-      <w:r>
-        <w:rPr>
-          <w:rFonts w:ascii="Courier New" w:cs="Courier New" w:eastAsia="Courier New" w:hAnsi="Courier New"/>
-          <w:color w:val="0000ff"/>
-          <w:sz w:val="18"/>
-          <w:szCs w:val="18"/>
-          <w:rtl w:val="0"/>
-        </w:rPr>
-        <w:t xml:space="preserve">&lt;m&gt;</w:t>
+        <w:t xml:space="preserve">sur le </w:t>
+      </w:r>
+      <w:r>
+        <w:rPr>
+          <w:rFonts w:ascii="Courier New" w:cs="Courier New" w:eastAsia="Courier New" w:hAnsi="Courier New"/>
+          <w:color w:val="0000ff"/>
+          <w:sz w:val="18"/>
+          <w:szCs w:val="18"/>
+          <w:rtl w:val="0"/>
+        </w:rPr>
+        <w:t xml:space="preserve">&lt;tl&gt;</w:t>
+      </w:r>
+      <w:r>
+        <w:rPr>
+          <w:color w:val="000000"/>
+          <w:rtl w:val="0"/>
+        </w:rPr>
+        <w:t xml:space="preserve">chameau</w:t>
+      </w:r>
+      <w:r>
+        <w:rPr>
+          <w:rFonts w:ascii="Courier New" w:cs="Courier New" w:eastAsia="Courier New" w:hAnsi="Courier New"/>
+          <w:color w:val="0000ff"/>
+          <w:sz w:val="18"/>
+          <w:szCs w:val="18"/>
+          <w:rtl w:val="0"/>
+        </w:rPr>
+        <w:t xml:space="preserve">&lt;/tl&gt;</w:t>
+      </w:r>
+      <w:r>
+        <w:rPr>
+          <w:color w:val="000000"/>
+          <w:rtl w:val="0"/>
+        </w:rPr>
+        <w:t xml:space="preserve"> avecq le </w:t>
+      </w:r>
+      <w:r>
+        <w:rPr>
+          <w:rFonts w:ascii="Courier New" w:cs="Courier New" w:eastAsia="Courier New" w:hAnsi="Courier New"/>
+          <w:color w:val="0000ff"/>
+          <w:sz w:val="18"/>
+          <w:szCs w:val="18"/>
+          <w:rtl w:val="0"/>
+        </w:rPr>
+        <w:t xml:space="preserve">&lt;tl&gt;&lt;m&gt;&lt;df&gt;</w:t>
+      </w:r>
+      <w:r>
+        <w:rPr>
+          <w:color w:val="000000"/>
+          <w:rtl w:val="0"/>
+        </w:rPr>
+        <w:t xml:space="preserve">felin</w:t>
+      </w:r>
+      <w:r>
+        <w:rPr>
+          <w:rFonts w:ascii="Courier New" w:cs="Courier New" w:eastAsia="Courier New" w:hAnsi="Courier New"/>
+          <w:color w:val="0000ff"/>
+          <w:sz w:val="18"/>
+          <w:szCs w:val="18"/>
+          <w:rtl w:val="0"/>
+        </w:rPr>
+        <w:t xml:space="preserve">&lt;/df&gt;&lt;/m&gt;&lt;/tl&gt;</w:t>
+      </w:r>
+      <w:r>
+        <w:rPr>
+          <w:color w:val="000000"/>
+          <w:rtl w:val="0"/>
+        </w:rPr>
+        <w:t xml:space="preserve">, qui est une </w:t>
+      </w:r>
+      <w:r>
+        <w:rPr>
+          <w:rFonts w:ascii="Courier New" w:cs="Courier New" w:eastAsia="Courier New" w:hAnsi="Courier New"/>
+          <w:color w:val="0000ff"/>
+          <w:sz w:val="18"/>
+          <w:szCs w:val="18"/>
+          <w:rtl w:val="0"/>
+        </w:rPr>
+        <w:t xml:space="preserve">&lt;tl&gt;&lt;m&gt;</w:t>
       </w:r>
       <w:r>
         <w:rPr>
@@ -2330,7 +2783,7 @@
           <w:szCs w:val="18"/>
           <w:rtl w:val="0"/>
         </w:rPr>
-        <w:t xml:space="preserve">&lt;/m&gt;</w:t>
+        <w:t xml:space="preserve">&lt;/m&gt;&lt;/tl&gt;</w:t>
       </w:r>
       <w:r>
         <w:rPr>
@@ -2402,7 +2855,41 @@
           <w:color w:val="000000"/>
           <w:rtl w:val="0"/>
         </w:rPr>
-        <w:t xml:space="preserve">e la fustée, et ce baston</w:t>
+        <w:t xml:space="preserve">e la </w:t>
+      </w:r>
+      <w:r>
+        <w:rPr>
+          <w:rFonts w:ascii="Courier New" w:cs="Courier New" w:eastAsia="Courier New" w:hAnsi="Courier New"/>
+          <w:color w:val="0000ff"/>
+          <w:sz w:val="18"/>
+          <w:szCs w:val="18"/>
+          <w:rtl w:val="0"/>
+        </w:rPr>
+        <w:t xml:space="preserve">&lt;tl&gt;</w:t>
+      </w:r>
+      <w:r>
+        <w:rPr>
+          <w:color w:val="000000"/>
+          <w:rtl w:val="0"/>
+        </w:rPr>
+        <w:t xml:space="preserve">fustée</w:t>
+      </w:r>
+      <w:r>
+        <w:rPr>
+          <w:rFonts w:ascii="Courier New" w:cs="Courier New" w:eastAsia="Courier New" w:hAnsi="Courier New"/>
+          <w:color w:val="0000ff"/>
+          <w:sz w:val="18"/>
+          <w:szCs w:val="18"/>
+          <w:rtl w:val="0"/>
+        </w:rPr>
+        <w:t xml:space="preserve">&lt;/tl&gt;</w:t>
+      </w:r>
+      <w:r>
+        <w:rPr>
+          <w:color w:val="000000"/>
+          <w:rtl w:val="0"/>
+        </w:rPr>
+        <w:t xml:space="preserve">, et ce baston</w:t>
       </w:r>
       <w:r>
         <w:rPr>
@@ -2440,7 +2927,92 @@
           <w:color w:val="000000"/>
           <w:rtl w:val="0"/>
         </w:rPr>
-        <w:t xml:space="preserve">s'appelle le baston à felinder. Aprés, l'ayant passé par le felin,</w:t>
+        <w:t xml:space="preserve">s'appelle le </w:t>
+      </w:r>
+      <w:r>
+        <w:rPr>
+          <w:rFonts w:ascii="Courier New" w:cs="Courier New" w:eastAsia="Courier New" w:hAnsi="Courier New"/>
+          <w:color w:val="0000ff"/>
+          <w:sz w:val="18"/>
+          <w:szCs w:val="18"/>
+          <w:rtl w:val="0"/>
+        </w:rPr>
+        <w:t xml:space="preserve">&lt;tl&gt;&lt;df&gt;</w:t>
+      </w:r>
+      <w:r>
+        <w:rPr>
+          <w:color w:val="000000"/>
+          <w:rtl w:val="0"/>
+        </w:rPr>
+        <w:t xml:space="preserve">baston à </w:t>
+      </w:r>
+      <w:r>
+        <w:rPr>
+          <w:rFonts w:ascii="Courier New" w:cs="Courier New" w:eastAsia="Courier New" w:hAnsi="Courier New"/>
+          <w:color w:val="0000ff"/>
+          <w:sz w:val="18"/>
+          <w:szCs w:val="18"/>
+          <w:rtl w:val="0"/>
+        </w:rPr>
+        <w:t xml:space="preserve">&lt;m&gt;</w:t>
+      </w:r>
+      <w:r>
+        <w:rPr>
+          <w:color w:val="000000"/>
+          <w:rtl w:val="0"/>
+        </w:rPr>
+        <w:t xml:space="preserve">felinder</w:t>
+      </w:r>
+      <w:r>
+        <w:rPr>
+          <w:rFonts w:ascii="Courier New" w:cs="Courier New" w:eastAsia="Courier New" w:hAnsi="Courier New"/>
+          <w:color w:val="0000ff"/>
+          <w:sz w:val="18"/>
+          <w:szCs w:val="18"/>
+          <w:rtl w:val="0"/>
+        </w:rPr>
+        <w:t xml:space="preserve">&lt;/m&gt;&lt;/df&gt;&lt;/tl&gt;</w:t>
+      </w:r>
+      <w:r>
+        <w:rPr>
+          <w:color w:val="000000"/>
+          <w:rtl w:val="0"/>
+        </w:rPr>
+        <w:t xml:space="preserve">. Aprés, l'ayant passé par le </w:t>
+      </w:r>
+      <w:r>
+        <w:rPr>
+          <w:rFonts w:ascii="Courier New" w:cs="Courier New" w:eastAsia="Courier New" w:hAnsi="Courier New"/>
+          <w:color w:val="0000ff"/>
+          <w:sz w:val="18"/>
+          <w:szCs w:val="18"/>
+          <w:rtl w:val="0"/>
+        </w:rPr>
+        <w:t xml:space="preserve">&lt;tl&gt;&lt;m&gt;</w:t>
+      </w:r>
+      <w:r>
+        <w:rPr>
+          <w:color w:val="000000"/>
+          <w:rtl w:val="0"/>
+        </w:rPr>
+        <w:t xml:space="preserve">felin</w:t>
+      </w:r>
+      <w:r>
+        <w:rPr>
+          <w:rFonts w:ascii="Courier New" w:cs="Courier New" w:eastAsia="Courier New" w:hAnsi="Courier New"/>
+          <w:color w:val="0000ff"/>
+          <w:sz w:val="18"/>
+          <w:szCs w:val="18"/>
+          <w:rtl w:val="0"/>
+        </w:rPr>
+        <w:t xml:space="preserve">&lt;/m&gt;&lt;/tl&gt;</w:t>
+      </w:r>
+      <w:r>
+        <w:rPr>
+          <w:color w:val="000000"/>
+          <w:rtl w:val="0"/>
+        </w:rPr>
+        <w:t xml:space="preserve">,</w:t>
       </w:r>
       <w:r>
         <w:rPr>
@@ -2706,6 +3278,54 @@
         <w:rPr>
           <w:rFonts w:ascii="Courier New" w:cs="Courier New" w:eastAsia="Courier New" w:hAnsi="Courier New"/>
           <w:b w:val="0"/>
+          <w:color w:val="a9a9a9"/>
+          <w:sz w:val="18"/>
+          <w:szCs w:val="18"/>
+          <w:rtl w:val="0"/>
+        </w:rPr>
+        <w:t xml:space="preserve">&lt;</w:t>
+      </w:r>
+      <w:r>
+        <w:rPr>
+          <w:rFonts w:ascii="Courier New" w:cs="Courier New" w:eastAsia="Courier New" w:hAnsi="Courier New"/>
+          <w:color w:val="a9a9a9"/>
+          <w:sz w:val="18"/>
+          <w:szCs w:val="18"/>
+          <w:rtl w:val="0"/>
+        </w:rPr>
+        <w:t xml:space="preserve">lb/&gt;</w:t>
+      </w:r>
+      <w:r>
+        <w:rPr>
+          <w:rtl w:val="0"/>
+        </w:rPr>
+      </w:r>
+    </w:p>
+    <w:p>
+      <w:pPr>
+        <w:pBdr>
+          <w:top w:space="0" w:sz="0" w:val="nil"/>
+          <w:left w:space="0" w:sz="0" w:val="nil"/>
+          <w:bottom w:space="0" w:sz="0" w:val="nil"/>
+          <w:right w:space="0" w:sz="0" w:val="nil"/>
+          <w:between w:space="0" w:sz="0" w:val="nil"/>
+        </w:pBdr>
+        <w:shd w:fill="auto" w:val="clear"/>
+        <w:contextualSpacing w:val="0"/>
+        <w:rPr>
+          <w:color w:val="000000"/>
+        </w:rPr>
+      </w:pPr>
+      <w:r>
+        <w:rPr>
+          <w:color w:val="000000"/>
+          <w:rtl w:val="0"/>
+        </w:rPr>
+        <w:t xml:space="preserve">seiche</w:t>
+      </w:r>
+      <w:r>
+        <w:rPr>
+          <w:rFonts w:ascii="Courier New" w:cs="Courier New" w:eastAsia="Courier New" w:hAnsi="Courier New"/>
           <w:color w:val="0000ff"/>
           <w:sz w:val="18"/>
           <w:szCs w:val="18"/>
@@ -2715,52 +3335,10 @@
       </w:r>
       <w:r>
         <w:rPr>
-          <w:rFonts w:ascii="Courier New" w:cs="Courier New" w:eastAsia="Courier New" w:hAnsi="Courier New"/>
-          <w:b w:val="0"/>
-          <w:color w:val="a9a9a9"/>
-          <w:sz w:val="18"/>
-          <w:szCs w:val="18"/>
-          <w:rtl w:val="0"/>
-        </w:rPr>
-        <w:t xml:space="preserve">&lt;</w:t>
-      </w:r>
-      <w:r>
-        <w:rPr>
-          <w:rFonts w:ascii="Courier New" w:cs="Courier New" w:eastAsia="Courier New" w:hAnsi="Courier New"/>
-          <w:color w:val="a9a9a9"/>
-          <w:sz w:val="18"/>
-          <w:szCs w:val="18"/>
-          <w:rtl w:val="0"/>
-        </w:rPr>
-        <w:t xml:space="preserve">lb/&gt;</w:t>
-      </w:r>
-      <w:r>
-        <w:rPr>
-          <w:rtl w:val="0"/>
-        </w:rPr>
-      </w:r>
-    </w:p>
-    <w:p>
-      <w:pPr>
-        <w:pBdr>
-          <w:top w:space="0" w:sz="0" w:val="nil"/>
-          <w:left w:space="0" w:sz="0" w:val="nil"/>
-          <w:bottom w:space="0" w:sz="0" w:val="nil"/>
-          <w:right w:space="0" w:sz="0" w:val="nil"/>
-          <w:between w:space="0" w:sz="0" w:val="nil"/>
-        </w:pBdr>
-        <w:shd w:fill="auto" w:val="clear"/>
-        <w:contextualSpacing w:val="0"/>
-        <w:rPr>
-          <w:color w:val="000000"/>
-        </w:rPr>
-      </w:pPr>
-      <w:r>
-        <w:rPr>
-          <w:color w:val="000000"/>
-          <w:rtl w:val="0"/>
-        </w:rPr>
-        <w:t xml:space="preserve">seiche. Et à la fin, quand elles sont achevées de monter, on leur</w:t>
+          <w:color w:val="000000"/>
+          <w:rtl w:val="0"/>
+        </w:rPr>
+        <w:t xml:space="preserve">. Et à la fin, quand elles sont achevées de monter, on leur</w:t>
       </w:r>
       <w:r>
         <w:rPr>
@@ -2798,7 +3376,41 @@
           <w:color w:val="000000"/>
           <w:rtl w:val="0"/>
         </w:rPr>
-        <w:t xml:space="preserve">donne le fil avec le gratteau. </w:t>
+        <w:t xml:space="preserve">donne le fil avec le </w:t>
+      </w:r>
+      <w:r>
+        <w:rPr>
+          <w:rFonts w:ascii="Courier New" w:cs="Courier New" w:eastAsia="Courier New" w:hAnsi="Courier New"/>
+          <w:color w:val="0000ff"/>
+          <w:sz w:val="18"/>
+          <w:szCs w:val="18"/>
+          <w:rtl w:val="0"/>
+        </w:rPr>
+        <w:t xml:space="preserve">&lt;tl&gt;</w:t>
+      </w:r>
+      <w:r>
+        <w:rPr>
+          <w:color w:val="000000"/>
+          <w:rtl w:val="0"/>
+        </w:rPr>
+        <w:t xml:space="preserve">gratteau</w:t>
+      </w:r>
+      <w:r>
+        <w:rPr>
+          <w:rFonts w:ascii="Courier New" w:cs="Courier New" w:eastAsia="Courier New" w:hAnsi="Courier New"/>
+          <w:color w:val="0000ff"/>
+          <w:sz w:val="18"/>
+          <w:szCs w:val="18"/>
+          <w:rtl w:val="0"/>
+        </w:rPr>
+        <w:t xml:space="preserve">&lt;/tl&gt;</w:t>
+      </w:r>
+      <w:r>
+        <w:rPr>
+          <w:color w:val="000000"/>
+          <w:rtl w:val="0"/>
+        </w:rPr>
+        <w:t xml:space="preserve">. </w:t>
       </w:r>
       <w:r>
         <w:rPr>
@@ -2991,7 +3603,41 @@
           <w:color w:val="000000"/>
           <w:rtl w:val="0"/>
         </w:rPr>
-        <w:t xml:space="preserve">de sorte que tout le talon soict compris dans la main, on conjecture</w:t>
+        <w:t xml:space="preserve">de sorte que tout le talon soict compris dans la </w:t>
+      </w:r>
+      <w:r>
+        <w:rPr>
+          <w:rFonts w:ascii="Courier New" w:cs="Courier New" w:eastAsia="Courier New" w:hAnsi="Courier New"/>
+          <w:color w:val="0000ff"/>
+          <w:sz w:val="18"/>
+          <w:szCs w:val="18"/>
+          <w:rtl w:val="0"/>
+        </w:rPr>
+        <w:t xml:space="preserve">&lt;tl&gt;&lt;bp&gt;</w:t>
+      </w:r>
+      <w:r>
+        <w:rPr>
+          <w:color w:val="000000"/>
+          <w:rtl w:val="0"/>
+        </w:rPr>
+        <w:t xml:space="preserve">main</w:t>
+      </w:r>
+      <w:r>
+        <w:rPr>
+          <w:rFonts w:ascii="Courier New" w:cs="Courier New" w:eastAsia="Courier New" w:hAnsi="Courier New"/>
+          <w:color w:val="0000ff"/>
+          <w:sz w:val="18"/>
+          <w:szCs w:val="18"/>
+          <w:rtl w:val="0"/>
+        </w:rPr>
+        <w:t xml:space="preserve">&lt;/bp&gt;&lt;/tl&gt;</w:t>
+      </w:r>
+      <w:r>
+        <w:rPr>
+          <w:color w:val="000000"/>
+          <w:rtl w:val="0"/>
+        </w:rPr>
+        <w:t xml:space="preserve">, on conjecture</w:t>
       </w:r>
       <w:r>
         <w:rPr>
@@ -3105,7 +3751,41 @@
           <w:color w:val="000000"/>
           <w:rtl w:val="0"/>
         </w:rPr>
-        <w:t xml:space="preserve">On mect la lame dans un estoc entre deulx morceaulx de </w:t>
+        <w:t xml:space="preserve">On mect la lame dans un </w:t>
+      </w:r>
+      <w:r>
+        <w:rPr>
+          <w:rFonts w:ascii="Courier New" w:cs="Courier New" w:eastAsia="Courier New" w:hAnsi="Courier New"/>
+          <w:color w:val="0000ff"/>
+          <w:sz w:val="18"/>
+          <w:szCs w:val="18"/>
+          <w:rtl w:val="0"/>
+        </w:rPr>
+        <w:t xml:space="preserve">&lt;tl&gt;</w:t>
+      </w:r>
+      <w:r>
+        <w:rPr>
+          <w:color w:val="000000"/>
+          <w:rtl w:val="0"/>
+        </w:rPr>
+        <w:t xml:space="preserve">estoc</w:t>
+      </w:r>
+      <w:r>
+        <w:rPr>
+          <w:rFonts w:ascii="Courier New" w:cs="Courier New" w:eastAsia="Courier New" w:hAnsi="Courier New"/>
+          <w:color w:val="0000ff"/>
+          <w:sz w:val="18"/>
+          <w:szCs w:val="18"/>
+          <w:rtl w:val="0"/>
+        </w:rPr>
+        <w:t xml:space="preserve">&lt;/tl&gt;</w:t>
+      </w:r>
+      <w:r>
+        <w:rPr>
+          <w:color w:val="000000"/>
+          <w:rtl w:val="0"/>
+        </w:rPr>
+        <w:t xml:space="preserve"> entre deulx morceaulx de </w:t>
       </w:r>
       <w:r>
         <w:rPr>
@@ -3189,7 +3869,41 @@
           <w:color w:val="000000"/>
           <w:rtl w:val="0"/>
         </w:rPr>
-        <w:t xml:space="preserve">puys avecq une lime ilz agrandissent, si besoing est, l'entrée de la</w:t>
+        <w:t xml:space="preserve">puys avecq une </w:t>
+      </w:r>
+      <w:r>
+        <w:rPr>
+          <w:rFonts w:ascii="Courier New" w:cs="Courier New" w:eastAsia="Courier New" w:hAnsi="Courier New"/>
+          <w:color w:val="0000ff"/>
+          <w:sz w:val="18"/>
+          <w:szCs w:val="18"/>
+          <w:rtl w:val="0"/>
+        </w:rPr>
+        <w:t xml:space="preserve">&lt;tl&gt;</w:t>
+      </w:r>
+      <w:r>
+        <w:rPr>
+          <w:color w:val="000000"/>
+          <w:rtl w:val="0"/>
+        </w:rPr>
+        <w:t xml:space="preserve">lime</w:t>
+      </w:r>
+      <w:r>
+        <w:rPr>
+          <w:rFonts w:ascii="Courier New" w:cs="Courier New" w:eastAsia="Courier New" w:hAnsi="Courier New"/>
+          <w:color w:val="0000ff"/>
+          <w:sz w:val="18"/>
+          <w:szCs w:val="18"/>
+          <w:rtl w:val="0"/>
+        </w:rPr>
+        <w:t xml:space="preserve">&lt;/tl&gt;</w:t>
+      </w:r>
+      <w:r>
+        <w:rPr>
+          <w:color w:val="000000"/>
+          <w:rtl w:val="0"/>
+        </w:rPr>
+        <w:t xml:space="preserve"> ilz agrandissent, si besoing est, l'entrée de la</w:t>
       </w:r>
       <w:r>
         <w:rPr>
@@ -3391,7 +4105,41 @@
           <w:color w:val="000000"/>
           <w:rtl w:val="0"/>
         </w:rPr>
-        <w:t xml:space="preserve"> avecq un marteau on frappe dessus</w:t>
+        <w:t xml:space="preserve"> avecq un </w:t>
+      </w:r>
+      <w:r>
+        <w:rPr>
+          <w:rFonts w:ascii="Courier New" w:cs="Courier New" w:eastAsia="Courier New" w:hAnsi="Courier New"/>
+          <w:color w:val="0000ff"/>
+          <w:sz w:val="18"/>
+          <w:szCs w:val="18"/>
+          <w:rtl w:val="0"/>
+        </w:rPr>
+        <w:t xml:space="preserve">&lt;tl&gt;</w:t>
+      </w:r>
+      <w:r>
+        <w:rPr>
+          <w:color w:val="000000"/>
+          <w:rtl w:val="0"/>
+        </w:rPr>
+        <w:t xml:space="preserve">marteau</w:t>
+      </w:r>
+      <w:r>
+        <w:rPr>
+          <w:rFonts w:ascii="Courier New" w:cs="Courier New" w:eastAsia="Courier New" w:hAnsi="Courier New"/>
+          <w:color w:val="0000ff"/>
+          <w:sz w:val="18"/>
+          <w:szCs w:val="18"/>
+          <w:rtl w:val="0"/>
+        </w:rPr>
+        <w:t xml:space="preserve">&lt;/tl&gt;</w:t>
+      </w:r>
+      <w:r>
+        <w:rPr>
+          <w:color w:val="000000"/>
+          <w:rtl w:val="0"/>
+        </w:rPr>
+        <w:t xml:space="preserve"> on frappe dessus</w:t>
       </w:r>
       <w:r>
         <w:rPr>
@@ -3481,10 +4229,37 @@
       </w:pPr>
       <w:r>
         <w:rPr>
-          <w:color w:val="000000"/>
-          <w:rtl w:val="0"/>
-        </w:rPr>
-        <w:t xml:space="preserve">marteau on acheve la ri</w:t>
+          <w:rFonts w:ascii="Courier New" w:cs="Courier New" w:eastAsia="Courier New" w:hAnsi="Courier New"/>
+          <w:color w:val="0000ff"/>
+          <w:sz w:val="18"/>
+          <w:szCs w:val="18"/>
+          <w:rtl w:val="0"/>
+        </w:rPr>
+        <w:t xml:space="preserve">&lt;tl&gt;</w:t>
+      </w:r>
+      <w:r>
+        <w:rPr>
+          <w:color w:val="000000"/>
+          <w:rtl w:val="0"/>
+        </w:rPr>
+        <w:t xml:space="preserve">marteau</w:t>
+      </w:r>
+      <w:r>
+        <w:rPr>
+          <w:rFonts w:ascii="Courier New" w:cs="Courier New" w:eastAsia="Courier New" w:hAnsi="Courier New"/>
+          <w:color w:val="0000ff"/>
+          <w:sz w:val="18"/>
+          <w:szCs w:val="18"/>
+          <w:rtl w:val="0"/>
+        </w:rPr>
+        <w:t xml:space="preserve">&lt;/tl&gt;</w:t>
+      </w:r>
+      <w:r>
+        <w:rPr>
+          <w:color w:val="000000"/>
+          <w:rtl w:val="0"/>
+        </w:rPr>
+        <w:t xml:space="preserve"> on acheve la ri</w:t>
       </w:r>
       <w:r>
         <w:rPr>
@@ -3499,13 +4274,333 @@
         </w:rPr>
         <w:t xml:space="preserve">eure, quand le </w:t>
       </w:r>
+      <w:r>
+        <w:rPr>
+          <w:rFonts w:ascii="Courier New" w:cs="Courier New" w:eastAsia="Courier New" w:hAnsi="Courier New"/>
+          <w:color w:val="0000ff"/>
+          <w:sz w:val="18"/>
+          <w:szCs w:val="18"/>
+          <w:rtl w:val="0"/>
+        </w:rPr>
+        <w:t xml:space="preserve">&lt;tl&gt;</w:t>
+      </w:r>
+      <w:commentRangeStart w:id="2"/>
+      <w:r>
+        <w:rPr>
+          <w:color w:val="000000"/>
+          <w:rtl w:val="0"/>
+        </w:rPr>
+        <w:t xml:space="preserve">m</w:t>
+      </w:r>
+      <w:commentRangeEnd w:id="2"/>
+      <w:r>
+        <w:commentReference w:id="2"/>
+      </w:r>
+      <w:r>
+        <w:rPr>
+          <w:color w:val="000000"/>
+          <w:rtl w:val="0"/>
+        </w:rPr>
+        <w:t xml:space="preserve">arteau</w:t>
+      </w:r>
+      <w:r>
+        <w:rPr>
+          <w:rFonts w:ascii="Courier New" w:cs="Courier New" w:eastAsia="Courier New" w:hAnsi="Courier New"/>
+          <w:color w:val="0000ff"/>
+          <w:sz w:val="18"/>
+          <w:szCs w:val="18"/>
+          <w:rtl w:val="0"/>
+        </w:rPr>
+        <w:t xml:space="preserve">&lt;/tl&gt;</w:t>
+      </w:r>
+      <w:r>
+        <w:rPr>
+          <w:color w:val="000000"/>
+          <w:rtl w:val="0"/>
+        </w:rPr>
+        <w:t xml:space="preserve"> est bien asseuré &amp;</w:t>
+      </w:r>
+      <w:r>
+        <w:rPr>
+          <w:rFonts w:ascii="Courier New" w:cs="Courier New" w:eastAsia="Courier New" w:hAnsi="Courier New"/>
+          <w:color w:val="a9a9a9"/>
+          <w:sz w:val="18"/>
+          <w:szCs w:val="18"/>
+          <w:rtl w:val="0"/>
+        </w:rPr>
+        <w:t xml:space="preserve">amp;&lt;lb/&gt;</w:t>
+      </w:r>
+      <w:r>
+        <w:rPr>
+          <w:rtl w:val="0"/>
+        </w:rPr>
+      </w:r>
+    </w:p>
+    <w:p>
+      <w:pPr>
+        <w:pBdr>
+          <w:top w:space="0" w:sz="0" w:val="nil"/>
+          <w:left w:space="0" w:sz="0" w:val="nil"/>
+          <w:bottom w:space="0" w:sz="0" w:val="nil"/>
+          <w:right w:space="0" w:sz="0" w:val="nil"/>
+          <w:between w:space="0" w:sz="0" w:val="nil"/>
+        </w:pBdr>
+        <w:shd w:fill="auto" w:val="clear"/>
+        <w:contextualSpacing w:val="0"/>
+        <w:rPr>
+          <w:color w:val="000000"/>
+        </w:rPr>
+      </w:pPr>
+      <w:r>
+        <w:rPr>
+          <w:color w:val="000000"/>
+          <w:rtl w:val="0"/>
+        </w:rPr>
+        <w:t xml:space="preserve">ne bransle point. Le </w:t>
+      </w:r>
+      <w:r>
+        <w:rPr>
+          <w:rFonts w:ascii="Courier New" w:cs="Courier New" w:eastAsia="Courier New" w:hAnsi="Courier New"/>
+          <w:b w:val="0"/>
+          <w:color w:val="0000ff"/>
+          <w:sz w:val="18"/>
+          <w:szCs w:val="18"/>
+          <w:rtl w:val="0"/>
+        </w:rPr>
+        <w:t xml:space="preserve">&lt;m&gt;</w:t>
+      </w:r>
+      <w:r>
+        <w:rPr>
+          <w:b w:val="0"/>
+          <w:color w:val="000000"/>
+          <w:rtl w:val="0"/>
+        </w:rPr>
+        <w:t xml:space="preserve">b</w:t>
+      </w:r>
+      <w:r>
+        <w:rPr>
+          <w:b w:val="0"/>
+          <w:color w:val="000000"/>
+          <w:rtl w:val="0"/>
+        </w:rPr>
+        <w:t xml:space="preserve">ois</w:t>
+      </w:r>
+      <w:r>
+        <w:rPr>
+          <w:rFonts w:ascii="Courier New" w:cs="Courier New" w:eastAsia="Courier New" w:hAnsi="Courier New"/>
+          <w:b w:val="0"/>
+          <w:color w:val="0000ff"/>
+          <w:sz w:val="18"/>
+          <w:szCs w:val="18"/>
+          <w:rtl w:val="0"/>
+        </w:rPr>
+        <w:t xml:space="preserve">&lt;/m&gt;</w:t>
+      </w:r>
+      <w:r>
+        <w:rPr>
+          <w:b w:val="0"/>
+          <w:color w:val="000000"/>
+          <w:rtl w:val="0"/>
+        </w:rPr>
+        <w:t xml:space="preserve"> s</w:t>
+      </w:r>
+      <w:r>
+        <w:rPr>
+          <w:color w:val="000000"/>
+          <w:rtl w:val="0"/>
+        </w:rPr>
+        <w:t xml:space="preserve">'i mect pour ne gaster point le pommeau.</w:t>
+      </w:r>
+      <w:r>
+        <w:rPr>
+          <w:rFonts w:ascii="Courier New" w:cs="Courier New" w:eastAsia="Courier New" w:hAnsi="Courier New"/>
+          <w:color w:val="a9a9a9"/>
+          <w:sz w:val="18"/>
+          <w:szCs w:val="18"/>
+          <w:rtl w:val="0"/>
+        </w:rPr>
+        <w:t xml:space="preserve">&lt;lb/&gt;</w:t>
+      </w:r>
+      <w:r>
+        <w:rPr>
+          <w:rtl w:val="0"/>
+        </w:rPr>
+      </w:r>
+    </w:p>
+    <w:p>
+      <w:pPr>
+        <w:pBdr>
+          <w:top w:space="0" w:sz="0" w:val="nil"/>
+          <w:left w:space="0" w:sz="0" w:val="nil"/>
+          <w:bottom w:space="0" w:sz="0" w:val="nil"/>
+          <w:right w:space="0" w:sz="0" w:val="nil"/>
+          <w:between w:space="0" w:sz="0" w:val="nil"/>
+        </w:pBdr>
+        <w:shd w:fill="auto" w:val="clear"/>
+        <w:contextualSpacing w:val="0"/>
+        <w:rPr>
+          <w:color w:val="000000"/>
+        </w:rPr>
+      </w:pPr>
+      <w:r>
+        <w:rPr>
+          <w:color w:val="000000"/>
+          <w:rtl w:val="0"/>
+        </w:rPr>
+        <w:t xml:space="preserve">Aprés on acommode la riveure avecq la </w:t>
+      </w:r>
+      <w:r>
+        <w:rPr>
+          <w:rFonts w:ascii="Courier New" w:cs="Courier New" w:eastAsia="Courier New" w:hAnsi="Courier New"/>
+          <w:color w:val="0000ff"/>
+          <w:sz w:val="18"/>
+          <w:szCs w:val="18"/>
+          <w:rtl w:val="0"/>
+        </w:rPr>
+        <w:t xml:space="preserve">&lt;tl&gt;</w:t>
+      </w:r>
+      <w:r>
+        <w:rPr>
+          <w:color w:val="000000"/>
+          <w:rtl w:val="0"/>
+        </w:rPr>
+        <w:t xml:space="preserve">lime</w:t>
+      </w:r>
+      <w:r>
+        <w:rPr>
+          <w:rFonts w:ascii="Courier New" w:cs="Courier New" w:eastAsia="Courier New" w:hAnsi="Courier New"/>
+          <w:color w:val="0000ff"/>
+          <w:sz w:val="18"/>
+          <w:szCs w:val="18"/>
+          <w:rtl w:val="0"/>
+        </w:rPr>
+        <w:t xml:space="preserve">&lt;/tl&gt;</w:t>
+      </w:r>
+      <w:r>
+        <w:rPr>
+          <w:color w:val="000000"/>
+          <w:rtl w:val="0"/>
+        </w:rPr>
+        <w:t xml:space="preserve"> ou avec un </w:t>
+      </w:r>
+      <w:r>
+        <w:rPr>
+          <w:rFonts w:ascii="Courier New" w:cs="Courier New" w:eastAsia="Courier New" w:hAnsi="Courier New"/>
+          <w:color w:val="0000ff"/>
+          <w:sz w:val="18"/>
+          <w:szCs w:val="18"/>
+          <w:rtl w:val="0"/>
+        </w:rPr>
+        <w:t xml:space="preserve">&lt;tl&gt;</w:t>
+      </w:r>
+      <w:r>
+        <w:rPr>
+          <w:color w:val="000000"/>
+          <w:rtl w:val="0"/>
+        </w:rPr>
+        <w:t xml:space="preserve">ciseau</w:t>
+      </w:r>
+      <w:r>
+        <w:rPr>
+          <w:rFonts w:ascii="Courier New" w:cs="Courier New" w:eastAsia="Courier New" w:hAnsi="Courier New"/>
+          <w:color w:val="0000ff"/>
+          <w:sz w:val="18"/>
+          <w:szCs w:val="18"/>
+          <w:rtl w:val="0"/>
+        </w:rPr>
+        <w:t xml:space="preserve">&lt;/tl&gt;</w:t>
+      </w:r>
+      <w:r>
+        <w:rPr>
+          <w:color w:val="000000"/>
+          <w:rtl w:val="0"/>
+        </w:rPr>
+        <w:t xml:space="preserve">.</w:t>
+      </w:r>
+      <w:r>
+        <w:rPr>
+          <w:rFonts w:ascii="Courier New" w:cs="Courier New" w:eastAsia="Courier New" w:hAnsi="Courier New"/>
+          <w:color w:val="a9a9a9"/>
+          <w:sz w:val="18"/>
+          <w:szCs w:val="18"/>
+          <w:rtl w:val="0"/>
+        </w:rPr>
+        <w:t xml:space="preserve">&lt;lb/&gt;</w:t>
+      </w:r>
+      <w:r>
+        <w:rPr>
+          <w:rtl w:val="0"/>
+        </w:rPr>
+      </w:r>
+    </w:p>
+    <w:p>
+      <w:pPr>
+        <w:pBdr>
+          <w:top w:space="0" w:sz="0" w:val="nil"/>
+          <w:left w:space="0" w:sz="0" w:val="nil"/>
+          <w:bottom w:space="0" w:sz="0" w:val="nil"/>
+          <w:right w:space="0" w:sz="0" w:val="nil"/>
+          <w:between w:space="0" w:sz="0" w:val="nil"/>
+        </w:pBdr>
+        <w:shd w:fill="auto" w:val="clear"/>
+        <w:contextualSpacing w:val="0"/>
+        <w:rPr>
+          <w:color w:val="000000"/>
+        </w:rPr>
+      </w:pPr>
+      <w:r>
+        <w:rPr>
+          <w:color w:val="000000"/>
+          <w:rtl w:val="0"/>
+        </w:rPr>
+        <w:t xml:space="preserve">Et aulcuns font </w:t>
+      </w:r>
+      <w:r>
+        <w:rPr>
+          <w:rFonts w:ascii="Courier New" w:cs="Courier New" w:eastAsia="Courier New" w:hAnsi="Courier New"/>
+          <w:color w:val="a91111"/>
+          <w:sz w:val="18"/>
+          <w:szCs w:val="18"/>
+          <w:rtl w:val="0"/>
+        </w:rPr>
+        <w:t xml:space="preserve">&lt;del&gt;</w:t>
+      </w:r>
+      <w:r>
+        <w:rPr>
+          <w:rtl w:val="0"/>
+        </w:rPr>
+        <w:t xml:space="preserve">le b</w:t>
+      </w:r>
+      <w:r>
+        <w:rPr>
+          <w:rFonts w:ascii="Courier New" w:cs="Courier New" w:eastAsia="Courier New" w:hAnsi="Courier New"/>
+          <w:color w:val="a91111"/>
+          <w:sz w:val="18"/>
+          <w:szCs w:val="18"/>
+          <w:rtl w:val="0"/>
+        </w:rPr>
+        <w:t xml:space="preserve">&lt;/del&gt;</w:t>
+      </w:r>
+      <w:r>
+        <w:rPr>
+          <w:rtl w:val="0"/>
+        </w:rPr>
+        <w:t xml:space="preserve"> </w:t>
+      </w:r>
+      <w:r>
+        <w:rPr>
+          <w:color w:val="000000"/>
+          <w:rtl w:val="0"/>
+        </w:rPr>
+        <w:t xml:space="preserve">la riveure en table de </w:t>
+      </w:r>
       <w:commentRangeStart w:id="3"/>
       <w:r>
         <w:rPr>
           <w:color w:val="000000"/>
           <w:rtl w:val="0"/>
         </w:rPr>
-        <w:t xml:space="preserve">marteau </w:t>
+        <w:t xml:space="preserve">d</w:t>
       </w:r>
       <w:commentRangeEnd w:id="3"/>
       <w:r>
@@ -3516,225 +4611,13 @@
           <w:color w:val="000000"/>
           <w:rtl w:val="0"/>
         </w:rPr>
-        <w:t xml:space="preserve">est bien asseuré &amp;</w:t>
-      </w:r>
-      <w:r>
-        <w:rPr>
-          <w:rFonts w:ascii="Courier New" w:cs="Courier New" w:eastAsia="Courier New" w:hAnsi="Courier New"/>
-          <w:color w:val="a9a9a9"/>
-          <w:sz w:val="18"/>
-          <w:szCs w:val="18"/>
-          <w:rtl w:val="0"/>
-        </w:rPr>
-        <w:t xml:space="preserve">amp;&lt;lb/&gt;</w:t>
-      </w:r>
-      <w:r>
-        <w:rPr>
-          <w:rtl w:val="0"/>
-        </w:rPr>
-      </w:r>
-    </w:p>
-    <w:p>
-      <w:pPr>
-        <w:pBdr>
-          <w:top w:space="0" w:sz="0" w:val="nil"/>
-          <w:left w:space="0" w:sz="0" w:val="nil"/>
-          <w:bottom w:space="0" w:sz="0" w:val="nil"/>
-          <w:right w:space="0" w:sz="0" w:val="nil"/>
-          <w:between w:space="0" w:sz="0" w:val="nil"/>
-        </w:pBdr>
-        <w:shd w:fill="auto" w:val="clear"/>
-        <w:contextualSpacing w:val="0"/>
-        <w:rPr>
-          <w:color w:val="000000"/>
-        </w:rPr>
-      </w:pPr>
-      <w:r>
-        <w:rPr>
-          <w:color w:val="000000"/>
-          <w:rtl w:val="0"/>
-        </w:rPr>
-        <w:t xml:space="preserve">ne bransle point. Le </w:t>
-      </w:r>
-      <w:r>
-        <w:rPr>
-          <w:rFonts w:ascii="Courier New" w:cs="Courier New" w:eastAsia="Courier New" w:hAnsi="Courier New"/>
-          <w:b w:val="0"/>
-          <w:color w:val="0000ff"/>
-          <w:sz w:val="18"/>
-          <w:szCs w:val="18"/>
-          <w:rtl w:val="0"/>
-        </w:rPr>
-        <w:t xml:space="preserve">&lt;m&gt;</w:t>
-      </w:r>
-      <w:r>
-        <w:rPr>
-          <w:b w:val="0"/>
-          <w:color w:val="000000"/>
-          <w:rtl w:val="0"/>
-        </w:rPr>
-        <w:t xml:space="preserve">b</w:t>
-      </w:r>
-      <w:r>
-        <w:rPr>
-          <w:b w:val="0"/>
-          <w:color w:val="000000"/>
-          <w:rtl w:val="0"/>
-        </w:rPr>
-        <w:t xml:space="preserve">ois</w:t>
-      </w:r>
-      <w:r>
-        <w:rPr>
-          <w:rFonts w:ascii="Courier New" w:cs="Courier New" w:eastAsia="Courier New" w:hAnsi="Courier New"/>
-          <w:b w:val="0"/>
-          <w:color w:val="0000ff"/>
-          <w:sz w:val="18"/>
-          <w:szCs w:val="18"/>
-          <w:rtl w:val="0"/>
-        </w:rPr>
-        <w:t xml:space="preserve">&lt;/m&gt;</w:t>
-      </w:r>
-      <w:r>
-        <w:rPr>
-          <w:b w:val="0"/>
-          <w:color w:val="000000"/>
-          <w:rtl w:val="0"/>
-        </w:rPr>
-        <w:t xml:space="preserve"> s</w:t>
-      </w:r>
-      <w:r>
-        <w:rPr>
-          <w:color w:val="000000"/>
-          <w:rtl w:val="0"/>
-        </w:rPr>
-        <w:t xml:space="preserve">'i mect pour ne gaster point le pommeau.</w:t>
-      </w:r>
-      <w:r>
-        <w:rPr>
-          <w:rFonts w:ascii="Courier New" w:cs="Courier New" w:eastAsia="Courier New" w:hAnsi="Courier New"/>
-          <w:color w:val="a9a9a9"/>
-          <w:sz w:val="18"/>
-          <w:szCs w:val="18"/>
-          <w:rtl w:val="0"/>
-        </w:rPr>
-        <w:t xml:space="preserve">&lt;lb/&gt;</w:t>
-      </w:r>
-      <w:r>
-        <w:rPr>
-          <w:rtl w:val="0"/>
-        </w:rPr>
-      </w:r>
-    </w:p>
-    <w:p>
-      <w:pPr>
-        <w:pBdr>
-          <w:top w:space="0" w:sz="0" w:val="nil"/>
-          <w:left w:space="0" w:sz="0" w:val="nil"/>
-          <w:bottom w:space="0" w:sz="0" w:val="nil"/>
-          <w:right w:space="0" w:sz="0" w:val="nil"/>
-          <w:between w:space="0" w:sz="0" w:val="nil"/>
-        </w:pBdr>
-        <w:shd w:fill="auto" w:val="clear"/>
-        <w:contextualSpacing w:val="0"/>
-        <w:rPr>
-          <w:color w:val="000000"/>
-        </w:rPr>
-      </w:pPr>
-      <w:r>
-        <w:rPr>
-          <w:color w:val="000000"/>
-          <w:rtl w:val="0"/>
-        </w:rPr>
-        <w:t xml:space="preserve">Aprés on acommode la riveure avecq la lime ou avec un ciseau.</w:t>
-      </w:r>
-      <w:r>
-        <w:rPr>
-          <w:rFonts w:ascii="Courier New" w:cs="Courier New" w:eastAsia="Courier New" w:hAnsi="Courier New"/>
-          <w:color w:val="a9a9a9"/>
-          <w:sz w:val="18"/>
-          <w:szCs w:val="18"/>
-          <w:rtl w:val="0"/>
-        </w:rPr>
-        <w:t xml:space="preserve">&lt;lb/&gt;</w:t>
-      </w:r>
-      <w:r>
-        <w:rPr>
-          <w:rtl w:val="0"/>
-        </w:rPr>
-      </w:r>
-    </w:p>
-    <w:p>
-      <w:pPr>
-        <w:pBdr>
-          <w:top w:space="0" w:sz="0" w:val="nil"/>
-          <w:left w:space="0" w:sz="0" w:val="nil"/>
-          <w:bottom w:space="0" w:sz="0" w:val="nil"/>
-          <w:right w:space="0" w:sz="0" w:val="nil"/>
-          <w:between w:space="0" w:sz="0" w:val="nil"/>
-        </w:pBdr>
-        <w:shd w:fill="auto" w:val="clear"/>
-        <w:contextualSpacing w:val="0"/>
-        <w:rPr>
-          <w:color w:val="000000"/>
-        </w:rPr>
-      </w:pPr>
-      <w:r>
-        <w:rPr>
-          <w:color w:val="000000"/>
-          <w:rtl w:val="0"/>
-        </w:rPr>
-        <w:t xml:space="preserve">Et aulcuns font </w:t>
-      </w:r>
-      <w:r>
-        <w:rPr>
-          <w:rFonts w:ascii="Courier New" w:cs="Courier New" w:eastAsia="Courier New" w:hAnsi="Courier New"/>
-          <w:color w:val="a91111"/>
-          <w:sz w:val="18"/>
-          <w:szCs w:val="18"/>
-          <w:rtl w:val="0"/>
-        </w:rPr>
-        <w:t xml:space="preserve">&lt;del&gt;</w:t>
-      </w:r>
-      <w:r>
-        <w:rPr>
-          <w:rtl w:val="0"/>
-        </w:rPr>
-        <w:t xml:space="preserve">le b</w:t>
-      </w:r>
-      <w:r>
-        <w:rPr>
-          <w:rFonts w:ascii="Courier New" w:cs="Courier New" w:eastAsia="Courier New" w:hAnsi="Courier New"/>
-          <w:color w:val="a91111"/>
-          <w:sz w:val="18"/>
-          <w:szCs w:val="18"/>
-          <w:rtl w:val="0"/>
-        </w:rPr>
-        <w:t xml:space="preserve">&lt;/del&gt;</w:t>
-      </w:r>
-      <w:r>
-        <w:rPr>
-          <w:rtl w:val="0"/>
-        </w:rPr>
-        <w:t xml:space="preserve"> </w:t>
-      </w:r>
-      <w:r>
-        <w:rPr>
-          <w:color w:val="000000"/>
-          <w:rtl w:val="0"/>
-        </w:rPr>
-        <w:t xml:space="preserve">la riveure en table de </w:t>
-      </w:r>
-      <w:commentRangeStart w:id="4"/>
-      <w:r>
-        <w:rPr>
-          <w:color w:val="000000"/>
-          <w:rtl w:val="0"/>
-        </w:rPr>
-        <w:t xml:space="preserve">diamant quarré</w:t>
-      </w:r>
-      <w:commentRangeEnd w:id="4"/>
-      <w:r>
-        <w:commentReference w:id="4"/>
+        <w:t xml:space="preserve">iamant </w:t>
+      </w:r>
+      <w:r>
+        <w:rPr>
+          <w:rtl w:val="0"/>
+        </w:rPr>
+        <w:t xml:space="preserve">quarré</w:t>
       </w:r>
       <w:r>
         <w:rPr>
@@ -3904,7 +4787,7 @@
 
 <file path=word/comments.xml><?xml version="1.0" encoding="utf-8"?>
 <w:comments xmlns:mc="http://schemas.openxmlformats.org/markup-compatibility/2006" xmlns:o="urn:schemas-microsoft-com:office:office" xmlns:r="http://schemas.openxmlformats.org/officeDocument/2006/relationships" xmlns:m="http://schemas.openxmlformats.org/officeDocument/2006/math" xmlns:v="urn:schemas-microsoft-com:vml" xmlns:wp="http://schemas.openxmlformats.org/drawingml/2006/wordprocessingDrawing" xmlns:w10="urn:schemas-microsoft-com:office:word" xmlns:w="http://schemas.openxmlformats.org/wordprocessingml/2006/main" xmlns:wne="http://schemas.microsoft.com/office/word/2006/wordml" xmlns:sl="http://schemas.openxmlformats.org/schemaLibrary/2006/main" xmlns:a="http://schemas.openxmlformats.org/drawingml/2006/main" xmlns:pic="http://schemas.openxmlformats.org/drawingml/2006/picture" xmlns:c="http://schemas.openxmlformats.org/drawingml/2006/chart" xmlns:lc="http://schemas.openxmlformats.org/drawingml/2006/lockedCanvas" xmlns:dgm="http://schemas.openxmlformats.org/drawingml/2006/diagram" xmlns:wps="http://schemas.microsoft.com/office/word/2010/wordprocessingShape" xmlns:wpg="http://schemas.microsoft.com/office/word/2010/wordprocessingGroup" xmlns:w14="http://schemas.microsoft.com/office/word/2010/wordml" xmlns:w15="http://schemas.microsoft.com/office/word/2012/wordml">
-  <w:comment w:author="Emma Le Pouesard" w:id="2" w:date="2016-06-17T20:04:27Z">
+  <w:comment w:author="Emma Le Pouesard" w:id="1" w:date="2016-06-17T20:04:27Z">
     <w:p>
       <w:pPr>
         <w:keepNext w:val="0"/>
@@ -3955,7 +4838,7 @@
       </w:r>
     </w:p>
   </w:comment>
-  <w:comment w:author="Tamara Caulkins" w:id="4" w:date="2014-06-24T21:25:42Z">
+  <w:comment w:author="Tamara Caulkins" w:id="3" w:date="2014-06-24T21:25:42Z">
     <w:p>
       <w:pPr>
         <w:keepNext w:val="0"/>
@@ -4006,7 +4889,7 @@
       </w:r>
     </w:p>
   </w:comment>
-  <w:comment w:author="Marc Smith" w:id="3" w:date="2014-08-14T10:14:27Z">
+  <w:comment w:author="Marc Smith" w:id="2" w:date="2014-08-14T10:14:27Z">
     <w:p>
       <w:pPr>
         <w:keepNext w:val="0"/>
@@ -4057,7 +4940,7 @@
       </w:r>
     </w:p>
   </w:comment>
-  <w:comment w:author="Emma Le Pouesard" w:id="1" w:date="2016-06-17T19:47:23Z">
+  <w:comment w:author="Emma Le Pouesard" w:id="0" w:date="2016-06-17T19:47:23Z">
     <w:p>
       <w:pPr>
         <w:keepNext w:val="0"/>
@@ -4105,106 +4988,6 @@
           <w:rtl w:val="0"/>
         </w:rPr>
         <w:t xml:space="preserve">superlinear addition</w:t>
-      </w:r>
-    </w:p>
-  </w:comment>
-  <w:comment w:author="General Editor" w:id="0" w:date="2014-09-07T20:05:13Z">
-    <w:p>
-      <w:pPr>
-        <w:keepNext w:val="0"/>
-        <w:keepLines w:val="0"/>
-        <w:widowControl w:val="0"/>
-        <w:pBdr>
-          <w:top w:space="0" w:sz="0" w:val="nil"/>
-          <w:left w:space="0" w:sz="0" w:val="nil"/>
-          <w:bottom w:space="0" w:sz="0" w:val="nil"/>
-          <w:right w:space="0" w:sz="0" w:val="nil"/>
-          <w:between w:space="0" w:sz="0" w:val="nil"/>
-        </w:pBdr>
-        <w:shd w:fill="auto" w:val="clear"/>
-        <w:spacing w:after="0" w:before="0" w:line="240" w:lineRule="auto"/>
-        <w:ind w:left="0" w:right="0" w:firstLine="0"/>
-        <w:contextualSpacing w:val="0"/>
-        <w:jc w:val="left"/>
-        <w:rPr>
-          <w:rFonts w:ascii="Arial" w:cs="Arial" w:eastAsia="Arial" w:hAnsi="Arial"/>
-          <w:b w:val="0"/>
-          <w:i w:val="0"/>
-          <w:smallCaps w:val="0"/>
-          <w:strike w:val="0"/>
-          <w:color w:val="000000"/>
-          <w:sz w:val="22"/>
-          <w:szCs w:val="22"/>
-          <w:u w:val="none"/>
-          <w:shd w:fill="auto" w:val="clear"/>
-          <w:vertAlign w:val="baseline"/>
-        </w:rPr>
-      </w:pPr>
-      <w:r>
-        <w:rPr>
-          <w:rFonts w:ascii="Arial" w:cs="Arial" w:eastAsia="Arial" w:hAnsi="Arial"/>
-          <w:b w:val="0"/>
-          <w:i w:val="0"/>
-          <w:smallCaps w:val="0"/>
-          <w:strike w:val="0"/>
-          <w:color w:val="000000"/>
-          <w:sz w:val="22"/>
-          <w:szCs w:val="22"/>
-          <w:u w:val="none"/>
-          <w:shd w:fill="auto" w:val="clear"/>
-          <w:vertAlign w:val="baseline"/>
-          <w:rtl w:val="0"/>
-        </w:rPr>
-        <w:t xml:space="preserve">This page is a continuation from &lt;title id=”p094r_a1”&gt;Burnisher&lt;/title&gt;. </w:t>
-      </w:r>
-    </w:p>
-    <w:p>
-      <w:pPr>
-        <w:keepNext w:val="0"/>
-        <w:keepLines w:val="0"/>
-        <w:widowControl w:val="0"/>
-        <w:pBdr>
-          <w:top w:space="0" w:sz="0" w:val="nil"/>
-          <w:left w:space="0" w:sz="0" w:val="nil"/>
-          <w:bottom w:space="0" w:sz="0" w:val="nil"/>
-          <w:right w:space="0" w:sz="0" w:val="nil"/>
-          <w:between w:space="0" w:sz="0" w:val="nil"/>
-        </w:pBdr>
-        <w:shd w:fill="auto" w:val="clear"/>
-        <w:spacing w:after="0" w:before="0" w:line="240" w:lineRule="auto"/>
-        <w:ind w:left="0" w:right="0" w:firstLine="0"/>
-        <w:contextualSpacing w:val="0"/>
-        <w:jc w:val="left"/>
-        <w:rPr>
-          <w:rFonts w:ascii="Arial" w:cs="Arial" w:eastAsia="Arial" w:hAnsi="Arial"/>
-          <w:b w:val="0"/>
-          <w:i w:val="0"/>
-          <w:smallCaps w:val="0"/>
-          <w:strike w:val="0"/>
-          <w:color w:val="000000"/>
-          <w:sz w:val="22"/>
-          <w:szCs w:val="22"/>
-          <w:u w:val="none"/>
-          <w:shd w:fill="auto" w:val="clear"/>
-          <w:vertAlign w:val="baseline"/>
-        </w:rPr>
-      </w:pPr>
-      <w:r>
-        <w:rPr>
-          <w:rFonts w:ascii="Arial" w:cs="Arial" w:eastAsia="Arial" w:hAnsi="Arial"/>
-          <w:b w:val="0"/>
-          <w:i w:val="0"/>
-          <w:smallCaps w:val="0"/>
-          <w:strike w:val="0"/>
-          <w:color w:val="000000"/>
-          <w:sz w:val="22"/>
-          <w:szCs w:val="22"/>
-          <w:u w:val="none"/>
-          <w:shd w:fill="auto" w:val="clear"/>
-          <w:vertAlign w:val="baseline"/>
-          <w:rtl w:val="0"/>
-        </w:rPr>
-        <w:t xml:space="preserve">We have altered encoding protocol here, as the number of anonymous blocks surpasses the number of letters in the alphabet.</w:t>
       </w:r>
     </w:p>
   </w:comment>

--- a/TEMP/input/p095r_ED_+MHS+/tcn_p095r.docx
+++ b/TEMP/input/p095r_ED_+MHS+/tcn_p095r.docx
@@ -3947,7 +3947,7 @@
         <w:rPr>
           <w:rtl w:val="0"/>
         </w:rPr>
-        <w:t xml:space="preserve">v</w:t>
+        <w:t xml:space="preserve">b</w:t>
       </w:r>
       <w:r>
         <w:rPr>
@@ -4265,14 +4265,189 @@
         <w:rPr>
           <w:rtl w:val="0"/>
         </w:rPr>
-        <w:t xml:space="preserve">v</w:t>
-      </w:r>
-      <w:r>
-        <w:rPr>
-          <w:color w:val="000000"/>
-          <w:rtl w:val="0"/>
-        </w:rPr>
-        <w:t xml:space="preserve">eure, quand le </w:t>
+        <w:t xml:space="preserve">b</w:t>
+      </w:r>
+      <w:r>
+        <w:rPr>
+          <w:color w:val="000000"/>
+          <w:rtl w:val="0"/>
+        </w:rPr>
+        <w:t xml:space="preserve">eure quand le </w:t>
+      </w:r>
+      <w:r>
+        <w:rPr>
+          <w:rFonts w:ascii="Courier New" w:cs="Courier New" w:eastAsia="Courier New" w:hAnsi="Courier New"/>
+          <w:color w:val="a91111"/>
+          <w:sz w:val="18"/>
+          <w:szCs w:val="18"/>
+          <w:rtl w:val="0"/>
+        </w:rPr>
+        <w:t xml:space="preserve">&lt;corr&gt;</w:t>
+      </w:r>
+      <w:r>
+        <w:rPr>
+          <w:rtl w:val="0"/>
+        </w:rPr>
+        <w:t xml:space="preserve">pomm</w:t>
+      </w:r>
+      <w:r>
+        <w:rPr>
+          <w:rFonts w:ascii="Courier New" w:cs="Courier New" w:eastAsia="Courier New" w:hAnsi="Courier New"/>
+          <w:color w:val="a91111"/>
+          <w:sz w:val="18"/>
+          <w:szCs w:val="18"/>
+          <w:rtl w:val="0"/>
+        </w:rPr>
+        <w:t xml:space="preserve">&lt;/corr&gt;</w:t>
+      </w:r>
+      <w:r>
+        <w:rPr>
+          <w:color w:val="000000"/>
+          <w:rtl w:val="0"/>
+        </w:rPr>
+        <w:t xml:space="preserve">eau est bien asseuré &amp;</w:t>
+      </w:r>
+      <w:r>
+        <w:rPr>
+          <w:rFonts w:ascii="Courier New" w:cs="Courier New" w:eastAsia="Courier New" w:hAnsi="Courier New"/>
+          <w:color w:val="a9a9a9"/>
+          <w:sz w:val="18"/>
+          <w:szCs w:val="18"/>
+          <w:rtl w:val="0"/>
+        </w:rPr>
+        <w:t xml:space="preserve">amp;&lt;lb/&gt;</w:t>
+      </w:r>
+      <w:r>
+        <w:rPr>
+          <w:rtl w:val="0"/>
+        </w:rPr>
+      </w:r>
+    </w:p>
+    <w:p>
+      <w:pPr>
+        <w:pBdr>
+          <w:top w:space="0" w:sz="0" w:val="nil"/>
+          <w:left w:space="0" w:sz="0" w:val="nil"/>
+          <w:bottom w:space="0" w:sz="0" w:val="nil"/>
+          <w:right w:space="0" w:sz="0" w:val="nil"/>
+          <w:between w:space="0" w:sz="0" w:val="nil"/>
+        </w:pBdr>
+        <w:shd w:fill="auto" w:val="clear"/>
+        <w:contextualSpacing w:val="0"/>
+        <w:rPr>
+          <w:color w:val="000000"/>
+        </w:rPr>
+      </w:pPr>
+      <w:r>
+        <w:rPr>
+          <w:color w:val="000000"/>
+          <w:rtl w:val="0"/>
+        </w:rPr>
+        <w:t xml:space="preserve">ne bransle point. Le </w:t>
+      </w:r>
+      <w:r>
+        <w:rPr>
+          <w:rFonts w:ascii="Courier New" w:cs="Courier New" w:eastAsia="Courier New" w:hAnsi="Courier New"/>
+          <w:b w:val="0"/>
+          <w:color w:val="0000ff"/>
+          <w:sz w:val="18"/>
+          <w:szCs w:val="18"/>
+          <w:rtl w:val="0"/>
+        </w:rPr>
+        <w:t xml:space="preserve">&lt;m&gt;</w:t>
+      </w:r>
+      <w:r>
+        <w:rPr>
+          <w:b w:val="0"/>
+          <w:color w:val="000000"/>
+          <w:rtl w:val="0"/>
+        </w:rPr>
+        <w:t xml:space="preserve">b</w:t>
+      </w:r>
+      <w:r>
+        <w:rPr>
+          <w:b w:val="0"/>
+          <w:color w:val="000000"/>
+          <w:rtl w:val="0"/>
+        </w:rPr>
+        <w:t xml:space="preserve">ois</w:t>
+      </w:r>
+      <w:r>
+        <w:rPr>
+          <w:rFonts w:ascii="Courier New" w:cs="Courier New" w:eastAsia="Courier New" w:hAnsi="Courier New"/>
+          <w:b w:val="0"/>
+          <w:color w:val="0000ff"/>
+          <w:sz w:val="18"/>
+          <w:szCs w:val="18"/>
+          <w:rtl w:val="0"/>
+        </w:rPr>
+        <w:t xml:space="preserve">&lt;/m&gt;</w:t>
+      </w:r>
+      <w:r>
+        <w:rPr>
+          <w:b w:val="0"/>
+          <w:color w:val="000000"/>
+          <w:rtl w:val="0"/>
+        </w:rPr>
+        <w:t xml:space="preserve"> s</w:t>
+      </w:r>
+      <w:r>
+        <w:rPr>
+          <w:color w:val="000000"/>
+          <w:rtl w:val="0"/>
+        </w:rPr>
+        <w:t xml:space="preserve">'i mect pour ne gaster point le pommeau.</w:t>
+      </w:r>
+      <w:r>
+        <w:rPr>
+          <w:rFonts w:ascii="Courier New" w:cs="Courier New" w:eastAsia="Courier New" w:hAnsi="Courier New"/>
+          <w:color w:val="a9a9a9"/>
+          <w:sz w:val="18"/>
+          <w:szCs w:val="18"/>
+          <w:rtl w:val="0"/>
+        </w:rPr>
+        <w:t xml:space="preserve">&lt;lb/&gt;</w:t>
+      </w:r>
+      <w:r>
+        <w:rPr>
+          <w:rtl w:val="0"/>
+        </w:rPr>
+      </w:r>
+    </w:p>
+    <w:p>
+      <w:pPr>
+        <w:pBdr>
+          <w:top w:space="0" w:sz="0" w:val="nil"/>
+          <w:left w:space="0" w:sz="0" w:val="nil"/>
+          <w:bottom w:space="0" w:sz="0" w:val="nil"/>
+          <w:right w:space="0" w:sz="0" w:val="nil"/>
+          <w:between w:space="0" w:sz="0" w:val="nil"/>
+        </w:pBdr>
+        <w:shd w:fill="auto" w:val="clear"/>
+        <w:contextualSpacing w:val="0"/>
+        <w:rPr>
+          <w:color w:val="000000"/>
+        </w:rPr>
+      </w:pPr>
+      <w:r>
+        <w:rPr>
+          <w:color w:val="000000"/>
+          <w:rtl w:val="0"/>
+        </w:rPr>
+        <w:t xml:space="preserve">Aprés on acommode la ri</w:t>
+      </w:r>
+      <w:r>
+        <w:rPr>
+          <w:rtl w:val="0"/>
+        </w:rPr>
+        <w:t xml:space="preserve">b</w:t>
+      </w:r>
+      <w:r>
+        <w:rPr>
+          <w:color w:val="000000"/>
+          <w:rtl w:val="0"/>
+        </w:rPr>
+        <w:t xml:space="preserve">eure avecq la </w:t>
       </w:r>
       <w:r>
         <w:rPr>
@@ -4284,13 +4459,161 @@
         </w:rPr>
         <w:t xml:space="preserve">&lt;tl&gt;</w:t>
       </w:r>
+      <w:r>
+        <w:rPr>
+          <w:color w:val="000000"/>
+          <w:rtl w:val="0"/>
+        </w:rPr>
+        <w:t xml:space="preserve">lime</w:t>
+      </w:r>
+      <w:r>
+        <w:rPr>
+          <w:rFonts w:ascii="Courier New" w:cs="Courier New" w:eastAsia="Courier New" w:hAnsi="Courier New"/>
+          <w:color w:val="0000ff"/>
+          <w:sz w:val="18"/>
+          <w:szCs w:val="18"/>
+          <w:rtl w:val="0"/>
+        </w:rPr>
+        <w:t xml:space="preserve">&lt;/tl&gt;</w:t>
+      </w:r>
+      <w:r>
+        <w:rPr>
+          <w:color w:val="000000"/>
+          <w:rtl w:val="0"/>
+        </w:rPr>
+        <w:t xml:space="preserve"> ou avec un </w:t>
+      </w:r>
+      <w:r>
+        <w:rPr>
+          <w:rFonts w:ascii="Courier New" w:cs="Courier New" w:eastAsia="Courier New" w:hAnsi="Courier New"/>
+          <w:color w:val="0000ff"/>
+          <w:sz w:val="18"/>
+          <w:szCs w:val="18"/>
+          <w:rtl w:val="0"/>
+        </w:rPr>
+        <w:t xml:space="preserve">&lt;tl&gt;</w:t>
+      </w:r>
+      <w:r>
+        <w:rPr>
+          <w:color w:val="000000"/>
+          <w:rtl w:val="0"/>
+        </w:rPr>
+        <w:t xml:space="preserve">ciseau</w:t>
+      </w:r>
+      <w:r>
+        <w:rPr>
+          <w:rFonts w:ascii="Courier New" w:cs="Courier New" w:eastAsia="Courier New" w:hAnsi="Courier New"/>
+          <w:color w:val="0000ff"/>
+          <w:sz w:val="18"/>
+          <w:szCs w:val="18"/>
+          <w:rtl w:val="0"/>
+        </w:rPr>
+        <w:t xml:space="preserve">&lt;/tl&gt;</w:t>
+      </w:r>
+      <w:r>
+        <w:rPr>
+          <w:color w:val="000000"/>
+          <w:rtl w:val="0"/>
+        </w:rPr>
+        <w:t xml:space="preserve">.</w:t>
+      </w:r>
+      <w:r>
+        <w:rPr>
+          <w:rFonts w:ascii="Courier New" w:cs="Courier New" w:eastAsia="Courier New" w:hAnsi="Courier New"/>
+          <w:color w:val="a9a9a9"/>
+          <w:sz w:val="18"/>
+          <w:szCs w:val="18"/>
+          <w:rtl w:val="0"/>
+        </w:rPr>
+        <w:t xml:space="preserve">&lt;lb/&gt;</w:t>
+      </w:r>
+      <w:r>
+        <w:rPr>
+          <w:rtl w:val="0"/>
+        </w:rPr>
+      </w:r>
+    </w:p>
+    <w:p>
+      <w:pPr>
+        <w:pBdr>
+          <w:top w:space="0" w:sz="0" w:val="nil"/>
+          <w:left w:space="0" w:sz="0" w:val="nil"/>
+          <w:bottom w:space="0" w:sz="0" w:val="nil"/>
+          <w:right w:space="0" w:sz="0" w:val="nil"/>
+          <w:between w:space="0" w:sz="0" w:val="nil"/>
+        </w:pBdr>
+        <w:shd w:fill="auto" w:val="clear"/>
+        <w:contextualSpacing w:val="0"/>
+        <w:rPr>
+          <w:color w:val="000000"/>
+        </w:rPr>
+      </w:pPr>
+      <w:r>
+        <w:rPr>
+          <w:color w:val="000000"/>
+          <w:rtl w:val="0"/>
+        </w:rPr>
+        <w:t xml:space="preserve">Et aulcuns font </w:t>
+      </w:r>
+      <w:r>
+        <w:rPr>
+          <w:rFonts w:ascii="Courier New" w:cs="Courier New" w:eastAsia="Courier New" w:hAnsi="Courier New"/>
+          <w:color w:val="a91111"/>
+          <w:sz w:val="18"/>
+          <w:szCs w:val="18"/>
+          <w:rtl w:val="0"/>
+        </w:rPr>
+        <w:t xml:space="preserve">&lt;del&gt;</w:t>
+      </w:r>
+      <w:r>
+        <w:rPr>
+          <w:rtl w:val="0"/>
+        </w:rPr>
+        <w:t xml:space="preserve">le b</w:t>
+      </w:r>
+      <w:r>
+        <w:rPr>
+          <w:rFonts w:ascii="Courier New" w:cs="Courier New" w:eastAsia="Courier New" w:hAnsi="Courier New"/>
+          <w:color w:val="a91111"/>
+          <w:sz w:val="18"/>
+          <w:szCs w:val="18"/>
+          <w:rtl w:val="0"/>
+        </w:rPr>
+        <w:t xml:space="preserve">&lt;/del&gt;</w:t>
+      </w:r>
+      <w:r>
+        <w:rPr>
+          <w:rtl w:val="0"/>
+        </w:rPr>
+        <w:t xml:space="preserve"> </w:t>
+      </w:r>
+      <w:r>
+        <w:rPr>
+          <w:color w:val="000000"/>
+          <w:rtl w:val="0"/>
+        </w:rPr>
+        <w:t xml:space="preserve">la ri</w:t>
+      </w:r>
+      <w:r>
+        <w:rPr>
+          <w:rtl w:val="0"/>
+        </w:rPr>
+        <w:t xml:space="preserve">b</w:t>
+      </w:r>
+      <w:r>
+        <w:rPr>
+          <w:color w:val="000000"/>
+          <w:rtl w:val="0"/>
+        </w:rPr>
+        <w:t xml:space="preserve">eure en table de </w:t>
+      </w:r>
       <w:commentRangeStart w:id="2"/>
       <w:r>
         <w:rPr>
           <w:color w:val="000000"/>
           <w:rtl w:val="0"/>
         </w:rPr>
-        <w:t xml:space="preserve">m</w:t>
+        <w:t xml:space="preserve">d</w:t>
       </w:r>
       <w:commentRangeEnd w:id="2"/>
       <w:r>
@@ -4301,115 +4624,20 @@
           <w:color w:val="000000"/>
           <w:rtl w:val="0"/>
         </w:rPr>
-        <w:t xml:space="preserve">arteau</w:t>
-      </w:r>
-      <w:r>
-        <w:rPr>
-          <w:rFonts w:ascii="Courier New" w:cs="Courier New" w:eastAsia="Courier New" w:hAnsi="Courier New"/>
-          <w:color w:val="0000ff"/>
-          <w:sz w:val="18"/>
-          <w:szCs w:val="18"/>
-          <w:rtl w:val="0"/>
-        </w:rPr>
-        <w:t xml:space="preserve">&lt;/tl&gt;</w:t>
-      </w:r>
-      <w:r>
-        <w:rPr>
-          <w:color w:val="000000"/>
-          <w:rtl w:val="0"/>
-        </w:rPr>
-        <w:t xml:space="preserve"> est bien asseuré &amp;</w:t>
-      </w:r>
-      <w:r>
-        <w:rPr>
-          <w:rFonts w:ascii="Courier New" w:cs="Courier New" w:eastAsia="Courier New" w:hAnsi="Courier New"/>
-          <w:color w:val="a9a9a9"/>
-          <w:sz w:val="18"/>
-          <w:szCs w:val="18"/>
-          <w:rtl w:val="0"/>
-        </w:rPr>
-        <w:t xml:space="preserve">amp;&lt;lb/&gt;</w:t>
-      </w:r>
-      <w:r>
-        <w:rPr>
-          <w:rtl w:val="0"/>
-        </w:rPr>
-      </w:r>
-    </w:p>
-    <w:p>
-      <w:pPr>
-        <w:pBdr>
-          <w:top w:space="0" w:sz="0" w:val="nil"/>
-          <w:left w:space="0" w:sz="0" w:val="nil"/>
-          <w:bottom w:space="0" w:sz="0" w:val="nil"/>
-          <w:right w:space="0" w:sz="0" w:val="nil"/>
-          <w:between w:space="0" w:sz="0" w:val="nil"/>
-        </w:pBdr>
-        <w:shd w:fill="auto" w:val="clear"/>
-        <w:contextualSpacing w:val="0"/>
-        <w:rPr>
-          <w:color w:val="000000"/>
-        </w:rPr>
-      </w:pPr>
-      <w:r>
-        <w:rPr>
-          <w:color w:val="000000"/>
-          <w:rtl w:val="0"/>
-        </w:rPr>
-        <w:t xml:space="preserve">ne bransle point. Le </w:t>
-      </w:r>
-      <w:r>
-        <w:rPr>
-          <w:rFonts w:ascii="Courier New" w:cs="Courier New" w:eastAsia="Courier New" w:hAnsi="Courier New"/>
-          <w:b w:val="0"/>
-          <w:color w:val="0000ff"/>
-          <w:sz w:val="18"/>
-          <w:szCs w:val="18"/>
-          <w:rtl w:val="0"/>
-        </w:rPr>
-        <w:t xml:space="preserve">&lt;m&gt;</w:t>
-      </w:r>
-      <w:r>
-        <w:rPr>
-          <w:b w:val="0"/>
-          <w:color w:val="000000"/>
-          <w:rtl w:val="0"/>
-        </w:rPr>
-        <w:t xml:space="preserve">b</w:t>
-      </w:r>
-      <w:r>
-        <w:rPr>
-          <w:b w:val="0"/>
-          <w:color w:val="000000"/>
-          <w:rtl w:val="0"/>
-        </w:rPr>
-        <w:t xml:space="preserve">ois</w:t>
-      </w:r>
-      <w:r>
-        <w:rPr>
-          <w:rFonts w:ascii="Courier New" w:cs="Courier New" w:eastAsia="Courier New" w:hAnsi="Courier New"/>
-          <w:b w:val="0"/>
-          <w:color w:val="0000ff"/>
-          <w:sz w:val="18"/>
-          <w:szCs w:val="18"/>
-          <w:rtl w:val="0"/>
-        </w:rPr>
-        <w:t xml:space="preserve">&lt;/m&gt;</w:t>
-      </w:r>
-      <w:r>
-        <w:rPr>
-          <w:b w:val="0"/>
-          <w:color w:val="000000"/>
-          <w:rtl w:val="0"/>
-        </w:rPr>
-        <w:t xml:space="preserve"> s</w:t>
-      </w:r>
-      <w:r>
-        <w:rPr>
-          <w:color w:val="000000"/>
-          <w:rtl w:val="0"/>
-        </w:rPr>
-        <w:t xml:space="preserve">'i mect pour ne gaster point le pommeau.</w:t>
+        <w:t xml:space="preserve">iamant </w:t>
+      </w:r>
+      <w:r>
+        <w:rPr>
+          <w:rtl w:val="0"/>
+        </w:rPr>
+        <w:t xml:space="preserve">quarré</w:t>
+      </w:r>
+      <w:r>
+        <w:rPr>
+          <w:color w:val="000000"/>
+          <w:rtl w:val="0"/>
+        </w:rPr>
+        <w:t xml:space="preserve">, mays</w:t>
       </w:r>
       <w:r>
         <w:rPr>
@@ -4447,222 +4675,20 @@
           <w:color w:val="000000"/>
           <w:rtl w:val="0"/>
         </w:rPr>
-        <w:t xml:space="preserve">Aprés on acommode la riveure avecq la </w:t>
-      </w:r>
-      <w:r>
-        <w:rPr>
-          <w:rFonts w:ascii="Courier New" w:cs="Courier New" w:eastAsia="Courier New" w:hAnsi="Courier New"/>
-          <w:color w:val="0000ff"/>
-          <w:sz w:val="18"/>
-          <w:szCs w:val="18"/>
-          <w:rtl w:val="0"/>
-        </w:rPr>
-        <w:t xml:space="preserve">&lt;tl&gt;</w:t>
-      </w:r>
-      <w:r>
-        <w:rPr>
-          <w:color w:val="000000"/>
-          <w:rtl w:val="0"/>
-        </w:rPr>
-        <w:t xml:space="preserve">lime</w:t>
-      </w:r>
-      <w:r>
-        <w:rPr>
-          <w:rFonts w:ascii="Courier New" w:cs="Courier New" w:eastAsia="Courier New" w:hAnsi="Courier New"/>
-          <w:color w:val="0000ff"/>
-          <w:sz w:val="18"/>
-          <w:szCs w:val="18"/>
-          <w:rtl w:val="0"/>
-        </w:rPr>
-        <w:t xml:space="preserve">&lt;/tl&gt;</w:t>
-      </w:r>
-      <w:r>
-        <w:rPr>
-          <w:color w:val="000000"/>
-          <w:rtl w:val="0"/>
-        </w:rPr>
-        <w:t xml:space="preserve"> ou avec un </w:t>
-      </w:r>
-      <w:r>
-        <w:rPr>
-          <w:rFonts w:ascii="Courier New" w:cs="Courier New" w:eastAsia="Courier New" w:hAnsi="Courier New"/>
-          <w:color w:val="0000ff"/>
-          <w:sz w:val="18"/>
-          <w:szCs w:val="18"/>
-          <w:rtl w:val="0"/>
-        </w:rPr>
-        <w:t xml:space="preserve">&lt;tl&gt;</w:t>
-      </w:r>
-      <w:r>
-        <w:rPr>
-          <w:color w:val="000000"/>
-          <w:rtl w:val="0"/>
-        </w:rPr>
-        <w:t xml:space="preserve">ciseau</w:t>
-      </w:r>
-      <w:r>
-        <w:rPr>
-          <w:rFonts w:ascii="Courier New" w:cs="Courier New" w:eastAsia="Courier New" w:hAnsi="Courier New"/>
-          <w:color w:val="0000ff"/>
-          <w:sz w:val="18"/>
-          <w:szCs w:val="18"/>
-          <w:rtl w:val="0"/>
-        </w:rPr>
-        <w:t xml:space="preserve">&lt;/tl&gt;</w:t>
-      </w:r>
-      <w:r>
-        <w:rPr>
-          <w:color w:val="000000"/>
-          <w:rtl w:val="0"/>
-        </w:rPr>
-        <w:t xml:space="preserve">.</w:t>
-      </w:r>
-      <w:r>
-        <w:rPr>
-          <w:rFonts w:ascii="Courier New" w:cs="Courier New" w:eastAsia="Courier New" w:hAnsi="Courier New"/>
-          <w:color w:val="a9a9a9"/>
-          <w:sz w:val="18"/>
-          <w:szCs w:val="18"/>
-          <w:rtl w:val="0"/>
-        </w:rPr>
-        <w:t xml:space="preserve">&lt;lb/&gt;</w:t>
-      </w:r>
-      <w:r>
-        <w:rPr>
-          <w:rtl w:val="0"/>
-        </w:rPr>
-      </w:r>
-    </w:p>
-    <w:p>
-      <w:pPr>
-        <w:pBdr>
-          <w:top w:space="0" w:sz="0" w:val="nil"/>
-          <w:left w:space="0" w:sz="0" w:val="nil"/>
-          <w:bottom w:space="0" w:sz="0" w:val="nil"/>
-          <w:right w:space="0" w:sz="0" w:val="nil"/>
-          <w:between w:space="0" w:sz="0" w:val="nil"/>
-        </w:pBdr>
-        <w:shd w:fill="auto" w:val="clear"/>
-        <w:contextualSpacing w:val="0"/>
-        <w:rPr>
-          <w:color w:val="000000"/>
-        </w:rPr>
-      </w:pPr>
-      <w:r>
-        <w:rPr>
-          <w:color w:val="000000"/>
-          <w:rtl w:val="0"/>
-        </w:rPr>
-        <w:t xml:space="preserve">Et aulcuns font </w:t>
-      </w:r>
-      <w:r>
-        <w:rPr>
-          <w:rFonts w:ascii="Courier New" w:cs="Courier New" w:eastAsia="Courier New" w:hAnsi="Courier New"/>
-          <w:color w:val="a91111"/>
-          <w:sz w:val="18"/>
-          <w:szCs w:val="18"/>
-          <w:rtl w:val="0"/>
-        </w:rPr>
-        <w:t xml:space="preserve">&lt;del&gt;</w:t>
-      </w:r>
-      <w:r>
-        <w:rPr>
-          <w:rtl w:val="0"/>
-        </w:rPr>
-        <w:t xml:space="preserve">le b</w:t>
-      </w:r>
-      <w:r>
-        <w:rPr>
-          <w:rFonts w:ascii="Courier New" w:cs="Courier New" w:eastAsia="Courier New" w:hAnsi="Courier New"/>
-          <w:color w:val="a91111"/>
-          <w:sz w:val="18"/>
-          <w:szCs w:val="18"/>
-          <w:rtl w:val="0"/>
-        </w:rPr>
-        <w:t xml:space="preserve">&lt;/del&gt;</w:t>
-      </w:r>
-      <w:r>
-        <w:rPr>
-          <w:rtl w:val="0"/>
-        </w:rPr>
-        <w:t xml:space="preserve"> </w:t>
-      </w:r>
-      <w:r>
-        <w:rPr>
-          <w:color w:val="000000"/>
-          <w:rtl w:val="0"/>
-        </w:rPr>
-        <w:t xml:space="preserve">la riveure en table de </w:t>
-      </w:r>
-      <w:commentRangeStart w:id="3"/>
-      <w:r>
-        <w:rPr>
-          <w:color w:val="000000"/>
-          <w:rtl w:val="0"/>
-        </w:rPr>
-        <w:t xml:space="preserve">d</w:t>
-      </w:r>
-      <w:commentRangeEnd w:id="3"/>
-      <w:r>
-        <w:commentReference w:id="3"/>
-      </w:r>
-      <w:r>
-        <w:rPr>
-          <w:color w:val="000000"/>
-          <w:rtl w:val="0"/>
-        </w:rPr>
-        <w:t xml:space="preserve">iamant </w:t>
-      </w:r>
-      <w:r>
-        <w:rPr>
-          <w:rtl w:val="0"/>
-        </w:rPr>
-        <w:t xml:space="preserve">quarré</w:t>
-      </w:r>
-      <w:r>
-        <w:rPr>
-          <w:color w:val="000000"/>
-          <w:rtl w:val="0"/>
-        </w:rPr>
-        <w:t xml:space="preserve">, mays</w:t>
-      </w:r>
-      <w:r>
-        <w:rPr>
-          <w:rFonts w:ascii="Courier New" w:cs="Courier New" w:eastAsia="Courier New" w:hAnsi="Courier New"/>
-          <w:color w:val="a9a9a9"/>
-          <w:sz w:val="18"/>
-          <w:szCs w:val="18"/>
-          <w:rtl w:val="0"/>
-        </w:rPr>
-        <w:t xml:space="preserve">&lt;lb/&gt;</w:t>
-      </w:r>
-      <w:r>
-        <w:rPr>
-          <w:rtl w:val="0"/>
-        </w:rPr>
-      </w:r>
-    </w:p>
-    <w:p>
-      <w:pPr>
-        <w:pBdr>
-          <w:top w:space="0" w:sz="0" w:val="nil"/>
-          <w:left w:space="0" w:sz="0" w:val="nil"/>
-          <w:bottom w:space="0" w:sz="0" w:val="nil"/>
-          <w:right w:space="0" w:sz="0" w:val="nil"/>
-          <w:between w:space="0" w:sz="0" w:val="nil"/>
-        </w:pBdr>
-        <w:shd w:fill="auto" w:val="clear"/>
-        <w:contextualSpacing w:val="0"/>
-        <w:rPr>
-          <w:color w:val="000000"/>
-        </w:rPr>
-      </w:pPr>
-      <w:r>
-        <w:rPr>
-          <w:color w:val="000000"/>
-          <w:rtl w:val="0"/>
-        </w:rPr>
-        <w:t xml:space="preserve">elle n'est pas si bonne que la ronde car à la quarre la riveure se</w:t>
+        <w:t xml:space="preserve">elle n'est pas si bonne que la ronde car à la quarr</w:t>
+      </w:r>
+      <w:r>
+        <w:rPr>
+          <w:rtl w:val="0"/>
+        </w:rPr>
+        <w:t xml:space="preserve">é</w:t>
+      </w:r>
+      <w:r>
+        <w:rPr>
+          <w:color w:val="000000"/>
+          <w:rtl w:val="0"/>
+        </w:rPr>
+        <w:t xml:space="preserve">&lt;corr&gt;e&lt;/corr&gt; la riveure se</w:t>
       </w:r>
       <w:r>
         <w:rPr>
@@ -4838,7 +4864,7 @@
       </w:r>
     </w:p>
   </w:comment>
-  <w:comment w:author="Tamara Caulkins" w:id="3" w:date="2014-06-24T21:25:42Z">
+  <w:comment w:author="Tamara Caulkins" w:id="2" w:date="2014-06-24T21:25:42Z">
     <w:p>
       <w:pPr>
         <w:keepNext w:val="0"/>
@@ -4886,57 +4912,6 @@
           <w:rtl w:val="0"/>
         </w:rPr>
         <w:t xml:space="preserve">A rivet with the top (table) in the shape of a diamond-- flat and rectangular on top</w:t>
-      </w:r>
-    </w:p>
-  </w:comment>
-  <w:comment w:author="Marc Smith" w:id="2" w:date="2014-08-14T10:14:27Z">
-    <w:p>
-      <w:pPr>
-        <w:keepNext w:val="0"/>
-        <w:keepLines w:val="0"/>
-        <w:widowControl w:val="0"/>
-        <w:pBdr>
-          <w:top w:space="0" w:sz="0" w:val="nil"/>
-          <w:left w:space="0" w:sz="0" w:val="nil"/>
-          <w:bottom w:space="0" w:sz="0" w:val="nil"/>
-          <w:right w:space="0" w:sz="0" w:val="nil"/>
-          <w:between w:space="0" w:sz="0" w:val="nil"/>
-        </w:pBdr>
-        <w:shd w:fill="auto" w:val="clear"/>
-        <w:spacing w:after="0" w:before="0" w:line="240" w:lineRule="auto"/>
-        <w:ind w:left="0" w:right="0" w:firstLine="0"/>
-        <w:contextualSpacing w:val="0"/>
-        <w:jc w:val="left"/>
-        <w:rPr>
-          <w:rFonts w:ascii="Arial" w:cs="Arial" w:eastAsia="Arial" w:hAnsi="Arial"/>
-          <w:b w:val="0"/>
-          <w:i w:val="0"/>
-          <w:smallCaps w:val="0"/>
-          <w:strike w:val="0"/>
-          <w:color w:val="000000"/>
-          <w:sz w:val="22"/>
-          <w:szCs w:val="22"/>
-          <w:u w:val="none"/>
-          <w:shd w:fill="auto" w:val="clear"/>
-          <w:vertAlign w:val="baseline"/>
-        </w:rPr>
-      </w:pPr>
-      <w:r>
-        <w:rPr>
-          <w:rFonts w:ascii="Arial" w:cs="Arial" w:eastAsia="Arial" w:hAnsi="Arial"/>
-          <w:b w:val="0"/>
-          <w:i w:val="0"/>
-          <w:smallCaps w:val="0"/>
-          <w:strike w:val="0"/>
-          <w:color w:val="000000"/>
-          <w:sz w:val="22"/>
-          <w:szCs w:val="22"/>
-          <w:u w:val="none"/>
-          <w:shd w:fill="auto" w:val="clear"/>
-          <w:vertAlign w:val="baseline"/>
-          <w:rtl w:val="0"/>
-        </w:rPr>
-        <w:t xml:space="preserve">Sic, correct: pommeau?</w:t>
       </w:r>
     </w:p>
   </w:comment>

--- a/TEMP/input/p095r_ED_+MHS+/tcn_p095r.docx
+++ b/TEMP/input/p095r_ED_+MHS+/tcn_p095r.docx
@@ -4804,7 +4804,7 @@
     </w:p>
     <w:sectPr>
       <w:pgSz w:h="15840" w:w="12240"/>
-      <w:pgMar w:bottom="1440" w:top="1440" w:left="1440" w:right="1440" w:header="0"/>
+      <w:pgMar w:bottom="1440" w:top="1440" w:left="1440" w:right="1440" w:header="0" w:footer="720"/>
       <w:pgNumType w:start="1"/>
     </w:sectPr>
   </w:body>

--- a/TEMP/input/p095r_ED_+MHS+/tcn_p095r.docx
+++ b/TEMP/input/p095r_ED_+MHS+/tcn_p095r.docx
@@ -1826,7 +1826,7 @@
           <w:szCs w:val="18"/>
           <w:rtl w:val="0"/>
         </w:rPr>
-        <w:t xml:space="preserve">&lt;/add&gt;</w:t>
+        <w:t xml:space="preserve">&lt;/add&gt;&lt;comment&gt;c_095r_02&lt;/comment&gt;</w:t>
       </w:r>
       <w:r>
         <w:rPr>
@@ -2333,7 +2333,7 @@
           <w:szCs w:val="18"/>
           <w:rtl w:val="0"/>
         </w:rPr>
-        <w:t xml:space="preserve">&lt;/add&gt;</w:t>
+        <w:t xml:space="preserve">&lt;/add&gt;&lt;comment&gt;c_095r_03&lt;/comment&gt;</w:t>
       </w:r>
       <w:r>
         <w:rPr>
@@ -4631,6 +4631,16 @@
           <w:rtl w:val="0"/>
         </w:rPr>
         <w:t xml:space="preserve">quarré</w:t>
+      </w:r>
+      <w:r>
+        <w:rPr>
+          <w:rFonts w:ascii="Courier New" w:cs="Courier New" w:eastAsia="Courier New" w:hAnsi="Courier New"/>
+          <w:color w:val="7f6000"/>
+          <w:sz w:val="18"/>
+          <w:szCs w:val="18"/>
+          <w:rtl w:val="0"/>
+        </w:rPr>
+        <w:t xml:space="preserve">&lt;comment&gt;c_095r_04&lt;/comment&gt;</w:t>
       </w:r>
       <w:r>
         <w:rPr>

--- a/TEMP/input/p095r_ED_+MHS+/tcn_p095r.docx
+++ b/TEMP/input/p095r_ED_+MHS+/tcn_p095r.docx
@@ -12,7 +12,6 @@
           <w:between w:space="0" w:sz="0" w:val="nil"/>
         </w:pBdr>
         <w:shd w:fill="auto" w:val="clear"/>
-        <w:contextualSpacing w:val="0"/>
         <w:rPr>
           <w:color w:val="000000"/>
         </w:rPr>
@@ -62,7 +61,6 @@
           <w:between w:space="0" w:sz="0" w:val="nil"/>
         </w:pBdr>
         <w:shd w:fill="auto" w:val="clear"/>
-        <w:contextualSpacing w:val="0"/>
         <w:rPr>
           <w:color w:val="000000"/>
         </w:rPr>
@@ -115,7 +113,6 @@
           <w:between w:space="0" w:sz="0" w:val="nil"/>
         </w:pBdr>
         <w:shd w:fill="auto" w:val="clear"/>
-        <w:contextualSpacing w:val="0"/>
         <w:rPr>
           <w:color w:val="000000"/>
         </w:rPr>
@@ -141,7 +138,6 @@
           <w:between w:space="0" w:sz="0" w:val="nil"/>
         </w:pBdr>
         <w:shd w:fill="auto" w:val="clear"/>
-        <w:contextualSpacing w:val="0"/>
         <w:rPr/>
       </w:pPr>
       <w:r>
@@ -170,7 +166,6 @@
           <w:between w:space="0" w:sz="0" w:val="nil"/>
         </w:pBdr>
         <w:shd w:fill="auto" w:val="clear"/>
-        <w:contextualSpacing w:val="0"/>
         <w:rPr/>
       </w:pPr>
       <w:r>
@@ -199,7 +194,6 @@
           <w:between w:space="0" w:sz="0" w:val="nil"/>
         </w:pBdr>
         <w:shd w:fill="auto" w:val="clear"/>
-        <w:contextualSpacing w:val="0"/>
         <w:rPr/>
       </w:pPr>
       <w:r>
@@ -228,7 +222,6 @@
           <w:between w:space="0" w:sz="0" w:val="nil"/>
         </w:pBdr>
         <w:shd w:fill="auto" w:val="clear"/>
-        <w:contextualSpacing w:val="0"/>
         <w:rPr>
           <w:color w:val="000000"/>
         </w:rPr>
@@ -363,7 +356,6 @@
           <w:between w:space="0" w:sz="0" w:val="nil"/>
         </w:pBdr>
         <w:shd w:fill="auto" w:val="clear"/>
-        <w:contextualSpacing w:val="0"/>
         <w:rPr>
           <w:color w:val="000000"/>
         </w:rPr>
@@ -401,7 +393,6 @@
           <w:between w:space="0" w:sz="0" w:val="nil"/>
         </w:pBdr>
         <w:shd w:fill="auto" w:val="clear"/>
-        <w:contextualSpacing w:val="0"/>
         <w:rPr>
           <w:color w:val="000000"/>
         </w:rPr>
@@ -495,7 +486,6 @@
           <w:between w:space="0" w:sz="0" w:val="nil"/>
         </w:pBdr>
         <w:shd w:fill="auto" w:val="clear"/>
-        <w:contextualSpacing w:val="0"/>
         <w:rPr>
           <w:color w:val="000000"/>
         </w:rPr>
@@ -523,7 +513,6 @@
           <w:between w:space="0" w:sz="0" w:val="nil"/>
         </w:pBdr>
         <w:shd w:fill="auto" w:val="clear"/>
-        <w:contextualSpacing w:val="0"/>
         <w:rPr>
           <w:color w:val="000000"/>
         </w:rPr>
@@ -649,7 +638,6 @@
           <w:between w:space="0" w:sz="0" w:val="nil"/>
         </w:pBdr>
         <w:shd w:fill="auto" w:val="clear"/>
-        <w:contextualSpacing w:val="0"/>
         <w:rPr>
           <w:color w:val="000000"/>
         </w:rPr>
@@ -823,7 +811,6 @@
           <w:between w:space="0" w:sz="0" w:val="nil"/>
         </w:pBdr>
         <w:shd w:fill="auto" w:val="clear"/>
-        <w:contextualSpacing w:val="0"/>
         <w:rPr>
           <w:color w:val="000000"/>
         </w:rPr>
@@ -961,7 +948,6 @@
           <w:between w:space="0" w:sz="0" w:val="nil"/>
         </w:pBdr>
         <w:shd w:fill="auto" w:val="clear"/>
-        <w:contextualSpacing w:val="0"/>
         <w:rPr>
           <w:color w:val="000000"/>
         </w:rPr>
@@ -1084,7 +1070,6 @@
           <w:between w:space="0" w:sz="0" w:val="nil"/>
         </w:pBdr>
         <w:shd w:fill="auto" w:val="clear"/>
-        <w:contextualSpacing w:val="0"/>
         <w:rPr>
           <w:color w:val="000000"/>
         </w:rPr>
@@ -1122,7 +1107,6 @@
           <w:between w:space="0" w:sz="0" w:val="nil"/>
         </w:pBdr>
         <w:shd w:fill="auto" w:val="clear"/>
-        <w:contextualSpacing w:val="0"/>
         <w:rPr>
           <w:color w:val="000000"/>
         </w:rPr>
@@ -1150,7 +1134,6 @@
           <w:between w:space="0" w:sz="0" w:val="nil"/>
         </w:pBdr>
         <w:shd w:fill="auto" w:val="clear"/>
-        <w:contextualSpacing w:val="0"/>
         <w:rPr>
           <w:color w:val="000000"/>
         </w:rPr>
@@ -1317,7 +1300,6 @@
           <w:between w:space="0" w:sz="0" w:val="nil"/>
         </w:pBdr>
         <w:shd w:fill="auto" w:val="clear"/>
-        <w:contextualSpacing w:val="0"/>
         <w:rPr>
           <w:color w:val="000000"/>
         </w:rPr>
@@ -1345,7 +1327,6 @@
           <w:between w:space="0" w:sz="0" w:val="nil"/>
         </w:pBdr>
         <w:shd w:fill="auto" w:val="clear"/>
-        <w:contextualSpacing w:val="0"/>
         <w:rPr>
           <w:color w:val="000000"/>
         </w:rPr>
@@ -1446,7 +1427,6 @@
           <w:between w:space="0" w:sz="0" w:val="nil"/>
         </w:pBdr>
         <w:shd w:fill="auto" w:val="clear"/>
-        <w:contextualSpacing w:val="0"/>
         <w:rPr>
           <w:color w:val="000000"/>
         </w:rPr>
@@ -1484,7 +1464,6 @@
           <w:between w:space="0" w:sz="0" w:val="nil"/>
         </w:pBdr>
         <w:shd w:fill="auto" w:val="clear"/>
-        <w:contextualSpacing w:val="0"/>
         <w:rPr>
           <w:color w:val="000000"/>
         </w:rPr>
@@ -1655,7 +1634,6 @@
           <w:between w:space="0" w:sz="0" w:val="nil"/>
         </w:pBdr>
         <w:shd w:fill="auto" w:val="clear"/>
-        <w:contextualSpacing w:val="0"/>
         <w:rPr>
           <w:color w:val="000000"/>
         </w:rPr>
@@ -1743,7 +1721,6 @@
           <w:between w:space="0" w:sz="0" w:val="nil"/>
         </w:pBdr>
         <w:shd w:fill="auto" w:val="clear"/>
-        <w:contextualSpacing w:val="0"/>
         <w:rPr>
           <w:color w:val="000000"/>
         </w:rPr>
@@ -1919,7 +1896,6 @@
           <w:between w:space="0" w:sz="0" w:val="nil"/>
         </w:pBdr>
         <w:shd w:fill="auto" w:val="clear"/>
-        <w:contextualSpacing w:val="0"/>
         <w:rPr>
           <w:color w:val="000000"/>
         </w:rPr>
@@ -2112,7 +2088,6 @@
           <w:between w:space="0" w:sz="0" w:val="nil"/>
         </w:pBdr>
         <w:shd w:fill="auto" w:val="clear"/>
-        <w:contextualSpacing w:val="0"/>
         <w:rPr>
           <w:color w:val="000000"/>
         </w:rPr>
@@ -2184,7 +2159,6 @@
           <w:between w:space="0" w:sz="0" w:val="nil"/>
         </w:pBdr>
         <w:shd w:fill="auto" w:val="clear"/>
-        <w:contextualSpacing w:val="0"/>
         <w:rPr>
           <w:color w:val="000000"/>
         </w:rPr>
@@ -2421,7 +2395,6 @@
           <w:between w:space="0" w:sz="0" w:val="nil"/>
         </w:pBdr>
         <w:shd w:fill="auto" w:val="clear"/>
-        <w:contextualSpacing w:val="0"/>
         <w:rPr>
           <w:color w:val="000000"/>
         </w:rPr>
@@ -2587,7 +2560,6 @@
           <w:between w:space="0" w:sz="0" w:val="nil"/>
         </w:pBdr>
         <w:shd w:fill="auto" w:val="clear"/>
-        <w:contextualSpacing w:val="0"/>
         <w:rPr>
           <w:color w:val="000000"/>
         </w:rPr>
@@ -2678,7 +2650,6 @@
           <w:between w:space="0" w:sz="0" w:val="nil"/>
         </w:pBdr>
         <w:shd w:fill="auto" w:val="clear"/>
-        <w:contextualSpacing w:val="0"/>
         <w:rPr>
           <w:color w:val="000000"/>
         </w:rPr>
@@ -2811,7 +2782,6 @@
           <w:between w:space="0" w:sz="0" w:val="nil"/>
         </w:pBdr>
         <w:shd w:fill="auto" w:val="clear"/>
-        <w:contextualSpacing w:val="0"/>
         <w:rPr>
           <w:color w:val="000000"/>
         </w:rPr>
@@ -2917,7 +2887,6 @@
           <w:between w:space="0" w:sz="0" w:val="nil"/>
         </w:pBdr>
         <w:shd w:fill="auto" w:val="clear"/>
-        <w:contextualSpacing w:val="0"/>
         <w:rPr>
           <w:color w:val="000000"/>
         </w:rPr>
@@ -3040,7 +3009,6 @@
           <w:between w:space="0" w:sz="0" w:val="nil"/>
         </w:pBdr>
         <w:shd w:fill="auto" w:val="clear"/>
-        <w:contextualSpacing w:val="0"/>
         <w:rPr>
           <w:color w:val="000000"/>
         </w:rPr>
@@ -3195,7 +3163,6 @@
           <w:between w:space="0" w:sz="0" w:val="nil"/>
         </w:pBdr>
         <w:shd w:fill="auto" w:val="clear"/>
-        <w:contextualSpacing w:val="0"/>
         <w:rPr>
           <w:color w:val="000000"/>
         </w:rPr>
@@ -3311,7 +3278,6 @@
           <w:between w:space="0" w:sz="0" w:val="nil"/>
         </w:pBdr>
         <w:shd w:fill="auto" w:val="clear"/>
-        <w:contextualSpacing w:val="0"/>
         <w:rPr>
           <w:color w:val="000000"/>
         </w:rPr>
@@ -3366,7 +3332,6 @@
           <w:between w:space="0" w:sz="0" w:val="nil"/>
         </w:pBdr>
         <w:shd w:fill="auto" w:val="clear"/>
-        <w:contextualSpacing w:val="0"/>
         <w:rPr>
           <w:color w:val="000000"/>
         </w:rPr>
@@ -3479,7 +3444,6 @@
           <w:between w:space="0" w:sz="0" w:val="nil"/>
         </w:pBdr>
         <w:shd w:fill="auto" w:val="clear"/>
-        <w:contextualSpacing w:val="0"/>
         <w:rPr>
           <w:color w:val="000000"/>
         </w:rPr>
@@ -3507,7 +3471,6 @@
           <w:between w:space="0" w:sz="0" w:val="nil"/>
         </w:pBdr>
         <w:shd w:fill="auto" w:val="clear"/>
-        <w:contextualSpacing w:val="0"/>
         <w:rPr>
           <w:color w:val="000000"/>
         </w:rPr>
@@ -3555,7 +3518,6 @@
           <w:between w:space="0" w:sz="0" w:val="nil"/>
         </w:pBdr>
         <w:shd w:fill="auto" w:val="clear"/>
-        <w:contextualSpacing w:val="0"/>
         <w:rPr>
           <w:color w:val="000000"/>
         </w:rPr>
@@ -3593,7 +3555,6 @@
           <w:between w:space="0" w:sz="0" w:val="nil"/>
         </w:pBdr>
         <w:shd w:fill="auto" w:val="clear"/>
-        <w:contextualSpacing w:val="0"/>
         <w:rPr>
           <w:color w:val="000000"/>
         </w:rPr>
@@ -3665,7 +3626,6 @@
           <w:between w:space="0" w:sz="0" w:val="nil"/>
         </w:pBdr>
         <w:shd w:fill="auto" w:val="clear"/>
-        <w:contextualSpacing w:val="0"/>
         <w:rPr>
           <w:color w:val="000000"/>
         </w:rPr>
@@ -3703,7 +3663,6 @@
           <w:between w:space="0" w:sz="0" w:val="nil"/>
         </w:pBdr>
         <w:shd w:fill="auto" w:val="clear"/>
-        <w:contextualSpacing w:val="0"/>
         <w:rPr>
           <w:color w:val="000000"/>
         </w:rPr>
@@ -3731,7 +3690,6 @@
           <w:between w:space="0" w:sz="0" w:val="nil"/>
         </w:pBdr>
         <w:shd w:fill="auto" w:val="clear"/>
-        <w:contextualSpacing w:val="0"/>
         <w:rPr>
           <w:color w:val="000000"/>
         </w:rPr>
@@ -3859,7 +3817,6 @@
           <w:between w:space="0" w:sz="0" w:val="nil"/>
         </w:pBdr>
         <w:shd w:fill="auto" w:val="clear"/>
-        <w:contextualSpacing w:val="0"/>
         <w:rPr>
           <w:color w:val="000000"/>
         </w:rPr>
@@ -3931,7 +3888,6 @@
           <w:between w:space="0" w:sz="0" w:val="nil"/>
         </w:pBdr>
         <w:shd w:fill="auto" w:val="clear"/>
-        <w:contextualSpacing w:val="0"/>
         <w:rPr>
           <w:color w:val="000000"/>
         </w:rPr>
@@ -4008,7 +3964,6 @@
           <w:between w:space="0" w:sz="0" w:val="nil"/>
         </w:pBdr>
         <w:shd w:fill="auto" w:val="clear"/>
-        <w:contextualSpacing w:val="0"/>
         <w:rPr>
           <w:color w:val="000000"/>
         </w:rPr>
@@ -4167,7 +4122,6 @@
           <w:between w:space="0" w:sz="0" w:val="nil"/>
         </w:pBdr>
         <w:shd w:fill="auto" w:val="clear"/>
-        <w:contextualSpacing w:val="0"/>
         <w:rPr>
           <w:color w:val="000000"/>
         </w:rPr>
@@ -4222,7 +4176,6 @@
           <w:between w:space="0" w:sz="0" w:val="nil"/>
         </w:pBdr>
         <w:shd w:fill="auto" w:val="clear"/>
-        <w:contextualSpacing w:val="0"/>
         <w:rPr>
           <w:color w:val="000000"/>
         </w:rPr>
@@ -4333,7 +4286,6 @@
           <w:between w:space="0" w:sz="0" w:val="nil"/>
         </w:pBdr>
         <w:shd w:fill="auto" w:val="clear"/>
-        <w:contextualSpacing w:val="0"/>
         <w:rPr>
           <w:color w:val="000000"/>
         </w:rPr>
@@ -4424,7 +4376,6 @@
           <w:between w:space="0" w:sz="0" w:val="nil"/>
         </w:pBdr>
         <w:shd w:fill="auto" w:val="clear"/>
-        <w:contextualSpacing w:val="0"/>
         <w:rPr>
           <w:color w:val="000000"/>
         </w:rPr>
@@ -4543,7 +4494,6 @@
           <w:between w:space="0" w:sz="0" w:val="nil"/>
         </w:pBdr>
         <w:shd w:fill="auto" w:val="clear"/>
-        <w:contextualSpacing w:val="0"/>
         <w:rPr>
           <w:color w:val="000000"/>
         </w:rPr>
@@ -4675,7 +4625,6 @@
           <w:between w:space="0" w:sz="0" w:val="nil"/>
         </w:pBdr>
         <w:shd w:fill="auto" w:val="clear"/>
-        <w:contextualSpacing w:val="0"/>
         <w:rPr>
           <w:color w:val="000000"/>
         </w:rPr>
@@ -4726,7 +4675,6 @@
           <w:between w:space="0" w:sz="0" w:val="nil"/>
         </w:pBdr>
         <w:shd w:fill="auto" w:val="clear"/>
-        <w:contextualSpacing w:val="0"/>
         <w:rPr>
           <w:color w:val="000000"/>
         </w:rPr>
@@ -4764,7 +4712,6 @@
           <w:between w:space="0" w:sz="0" w:val="nil"/>
         </w:pBdr>
         <w:shd w:fill="auto" w:val="clear"/>
-        <w:contextualSpacing w:val="0"/>
         <w:rPr/>
       </w:pPr>
       <w:r>
@@ -4793,7 +4740,6 @@
           <w:between w:space="0" w:sz="0" w:val="nil"/>
         </w:pBdr>
         <w:shd w:fill="auto" w:val="clear"/>
-        <w:contextualSpacing w:val="0"/>
         <w:rPr/>
       </w:pPr>
       <w:r>
@@ -4839,7 +4785,6 @@
         <w:shd w:fill="auto" w:val="clear"/>
         <w:spacing w:after="0" w:before="0" w:line="240" w:lineRule="auto"/>
         <w:ind w:left="0" w:right="0" w:firstLine="0"/>
-        <w:contextualSpacing w:val="0"/>
         <w:jc w:val="left"/>
         <w:rPr>
           <w:rFonts w:ascii="Arial" w:cs="Arial" w:eastAsia="Arial" w:hAnsi="Arial"/>
@@ -4890,7 +4835,6 @@
         <w:shd w:fill="auto" w:val="clear"/>
         <w:spacing w:after="0" w:before="0" w:line="240" w:lineRule="auto"/>
         <w:ind w:left="0" w:right="0" w:firstLine="0"/>
-        <w:contextualSpacing w:val="0"/>
         <w:jc w:val="left"/>
         <w:rPr>
           <w:rFonts w:ascii="Arial" w:cs="Arial" w:eastAsia="Arial" w:hAnsi="Arial"/>
@@ -4941,7 +4885,6 @@
         <w:shd w:fill="auto" w:val="clear"/>
         <w:spacing w:after="0" w:before="0" w:line="240" w:lineRule="auto"/>
         <w:ind w:left="0" w:right="0" w:firstLine="0"/>
-        <w:contextualSpacing w:val="0"/>
         <w:jc w:val="left"/>
         <w:rPr>
           <w:rFonts w:ascii="Arial" w:cs="Arial" w:eastAsia="Arial" w:hAnsi="Arial"/>
